--- a/js/Documento02.docx
+++ b/js/Documento02.docx
@@ -383,7 +383,7 @@
           <w:sz w:val="18"/>
           <w:szCs w:val="18"/>
         </w:rPr>
-        <w:t xml:space="preserve"> Departamento de Ciencias Básicas</w:t>
+        <w:t xml:space="preserve"> </w:t>
       </w:r>
       <w:r>
         <w:rPr>
@@ -443,7 +443,7 @@
           <w:szCs w:val="20"/>
           <w:u w:val="single"/>
         </w:rPr>
-        <w:t/>
+        <w:t>ESPITIA GARCIA CARLOS EDUARDO</w:t>
       </w:r>
       <w:r>
         <w:rPr>
@@ -481,7 +481,7 @@
           <w:szCs w:val="20"/>
           <w:u w:val="single"/>
         </w:rPr>
-        <w:t>${numerocontrol}</w:t>
+        <w:t>21680244</w:t>
       </w:r>
       <w:r>
         <w:rPr>
@@ -521,7 +521,7 @@
           <w:szCs w:val="20"/>
           <w:u w:val="single"/>
         </w:rPr>
-        <w:t>${nombrecarrera}</w:t>
+        <w:t>INGENIERIA INDUSTRIAL</w:t>
       </w:r>
       <w:r>
         <w:rPr>
@@ -576,7 +576,7 @@
           <w:szCs w:val="20"/>
           <w:u w:val="single"/>
         </w:rPr>
-        <w:t>${actividadcomplementaria}</w:t>
+        <w:t>FUTBOL SOCCER VARONIL</w:t>
       </w:r>
       <w:r>
         <w:rPr>
@@ -609,7 +609,7 @@
           <w:sz w:val="18"/>
           <w:szCs w:val="18"/>
         </w:rPr>
-        <w:t>${desempeño}</w:t>
+        <w:t>BUENO</w:t>
       </w:r>
       <w:r>
         <w:rPr>
@@ -626,7 +626,7 @@
           <w:szCs w:val="18"/>
           <w:u w:val="single"/>
         </w:rPr>
-        <w:t>${valornumerico}</w:t>
+        <w:t>2.71</w:t>
       </w:r>
       <w:r>
         <w:rPr>
@@ -642,7 +642,7 @@
           <w:sz w:val="18"/>
           <w:szCs w:val="18"/>
         </w:rPr>
-        <w:t>${periodo}</w:t>
+        <w:t>AGOSTO - DICIEMBRE 2022</w:t>
       </w:r>
       <w:r>
         <w:rPr>
@@ -1022,7 +1022,6 @@
                                 <w:szCs w:val="20"/>
                               </w:rPr>
                             </w:pPr>
-                            <w:proofErr w:type="spellStart"/>
                             <w:r>
                               <w:rPr>
                                 <w:rFonts w:ascii="Montserrat ExtraBold" w:hAnsi="Montserrat ExtraBold"/>
@@ -1030,17 +1029,7 @@
                                 <w:sz w:val="20"/>
                                 <w:szCs w:val="20"/>
                               </w:rPr>
-                              <w:t>Vo.Bo</w:t>
-                            </w:r>
-                            <w:proofErr w:type="spellEnd"/>
-                            <w:r>
-                              <w:rPr>
-                                <w:rFonts w:ascii="Montserrat ExtraBold" w:hAnsi="Montserrat ExtraBold"/>
-                                <w:b/>
-                                <w:sz w:val="20"/>
-                                <w:szCs w:val="20"/>
-                              </w:rPr>
-                              <w:t>.</w:t>
+                              <w:t>Vo.Bo.</w:t>
                             </w:r>
                           </w:p>
                           <w:p>
@@ -1086,7 +1075,6 @@
                           <w:szCs w:val="20"/>
                         </w:rPr>
                       </w:pPr>
-                      <w:proofErr w:type="spellStart"/>
                       <w:r>
                         <w:rPr>
                           <w:rFonts w:ascii="Montserrat ExtraBold" w:hAnsi="Montserrat ExtraBold"/>
@@ -1094,17 +1082,7 @@
                           <w:sz w:val="20"/>
                           <w:szCs w:val="20"/>
                         </w:rPr>
-                        <w:t>Vo.Bo</w:t>
-                      </w:r>
-                      <w:proofErr w:type="spellEnd"/>
-                      <w:r>
-                        <w:rPr>
-                          <w:rFonts w:ascii="Montserrat ExtraBold" w:hAnsi="Montserrat ExtraBold"/>
-                          <w:b/>
-                          <w:sz w:val="20"/>
-                          <w:szCs w:val="20"/>
-                        </w:rPr>
-                        <w:t>.</w:t>
+                        <w:t>Vo.Bo.</w:t>
                       </w:r>
                     </w:p>
                     <w:p>
@@ -1293,32 +1271,29 @@
           <w:szCs w:val="16"/>
         </w:rPr>
       </w:pPr>
-      <w:proofErr w:type="spellStart"/>
       <w:r>
         <w:rPr>
           <w:rFonts w:ascii="Montserrat Medium" w:hAnsi="Montserrat Medium"/>
           <w:sz w:val="16"/>
           <w:szCs w:val="16"/>
         </w:rPr>
-        <w:t>c.p.</w:t>
-      </w:r>
-      <w:proofErr w:type="spellEnd"/>
+        <w:t>c.p. Jef</w:t>
+      </w:r>
       <w:r>
         <w:rPr>
           <w:rFonts w:ascii="Montserrat Medium" w:hAnsi="Montserrat Medium"/>
           <w:sz w:val="16"/>
           <w:szCs w:val="16"/>
         </w:rPr>
-        <w:t xml:space="preserve"> </w:t>
-      </w:r>
-      <w:proofErr w:type="gramStart"/>
+        <w:t xml:space="preserve">a </w:t>
+      </w:r>
       <w:r>
         <w:rPr>
           <w:rFonts w:ascii="Montserrat Medium" w:hAnsi="Montserrat Medium"/>
           <w:sz w:val="16"/>
           <w:szCs w:val="16"/>
         </w:rPr>
-        <w:t>Jef</w:t>
+        <w:t xml:space="preserve">del Departamento </w:t>
       </w:r>
       <w:r>
         <w:rPr>
@@ -1326,60 +1301,25 @@
           <w:sz w:val="16"/>
           <w:szCs w:val="16"/>
         </w:rPr>
-        <w:t>a</w:t>
-      </w:r>
-      <w:proofErr w:type="gramEnd"/>
-      <w:r>
+        <w:t xml:space="preserve">de División de Estudios </w:t>
+      </w:r>
+    </w:p>
+    <w:p>
+      <w:pPr>
+        <w:contextualSpacing/>
         <w:rPr>
           <w:rFonts w:ascii="Montserrat Medium" w:hAnsi="Montserrat Medium"/>
           <w:sz w:val="16"/>
           <w:szCs w:val="16"/>
         </w:rPr>
-        <w:t xml:space="preserve"> </w:t>
-      </w:r>
+      </w:pPr>
       <w:r>
         <w:rPr>
           <w:rFonts w:ascii="Montserrat Medium" w:hAnsi="Montserrat Medium"/>
           <w:sz w:val="16"/>
           <w:szCs w:val="16"/>
         </w:rPr>
-        <w:t xml:space="preserve">del Departamento </w:t>
-      </w:r>
-      <w:r>
-        <w:rPr>
-          <w:rFonts w:ascii="Montserrat Medium" w:hAnsi="Montserrat Medium"/>
-          <w:sz w:val="16"/>
-          <w:szCs w:val="16"/>
-        </w:rPr>
-        <w:t xml:space="preserve">de División de Estudios </w:t>
-      </w:r>
-    </w:p>
-    <w:p>
-      <w:pPr>
-        <w:contextualSpacing/>
-        <w:rPr>
-          <w:rFonts w:ascii="Montserrat Medium" w:hAnsi="Montserrat Medium"/>
-          <w:sz w:val="16"/>
-          <w:szCs w:val="16"/>
-        </w:rPr>
-      </w:pPr>
-      <w:proofErr w:type="spellStart"/>
-      <w:r>
-        <w:rPr>
-          <w:rFonts w:ascii="Montserrat Medium" w:hAnsi="Montserrat Medium"/>
-          <w:sz w:val="16"/>
-          <w:szCs w:val="16"/>
-        </w:rPr>
-        <w:t>c.p.</w:t>
-      </w:r>
-      <w:proofErr w:type="spellEnd"/>
-      <w:r>
-        <w:rPr>
-          <w:rFonts w:ascii="Montserrat Medium" w:hAnsi="Montserrat Medium"/>
-          <w:sz w:val="16"/>
-          <w:szCs w:val="16"/>
-        </w:rPr>
-        <w:t xml:space="preserve"> Subdirección Académica</w:t>
+        <w:t>c.p. Subdirección Académica</w:t>
       </w:r>
     </w:p>
     <w:p>
@@ -1533,7 +1473,7 @@
           <w:szCs w:val="20"/>
           <w:u w:val="single"/>
         </w:rPr>
-        <w:t>Manuel Antonio Ontiveros Martínez</w:t>
+        <w:t>ESPITIA GARCIA CARLOS EDUARDO</w:t>
       </w:r>
     </w:p>
     <w:p>
@@ -1561,7 +1501,16 @@
           <w:szCs w:val="20"/>
           <w:u w:val="single"/>
         </w:rPr>
-        <w:t>PRODUCTIVIDAD LABORAL __________________</w:t>
+        <w:t>FUTBOL SOCCER VARONIL</w:t>
+      </w:r>
+      <w:r>
+        <w:rPr>
+          <w:rFonts w:ascii="Soberana Sans" w:hAnsi="Soberana Sans"/>
+          <w:sz w:val="20"/>
+          <w:szCs w:val="20"/>
+          <w:u w:val="single"/>
+        </w:rPr>
+        <w:t xml:space="preserve"> _______</w:t>
       </w:r>
     </w:p>
     <w:p>
@@ -1597,15 +1546,16 @@
           <w:szCs w:val="18"/>
           <w:u w:val="single"/>
         </w:rPr>
-        <w:t>enero-junio 2023</w:t>
+        <w:t>AGOSTO - DICIEMBRE 2022</w:t>
       </w:r>
       <w:r>
         <w:rPr>
           <w:rFonts w:ascii="Soberana Sans" w:hAnsi="Soberana Sans"/>
           <w:sz w:val="18"/>
           <w:szCs w:val="18"/>
-        </w:rPr>
-        <w:t>_________________________</w:t>
+          <w:u w:val="single"/>
+        </w:rPr>
+        <w:t>__________</w:t>
       </w:r>
     </w:p>
     <w:p>
@@ -2019,6 +1969,14 @@
                 <w:szCs w:val="20"/>
               </w:rPr>
             </w:pPr>
+            <w:r>
+              <w:rPr>
+                <w:rFonts w:ascii="Soberana Sans" w:hAnsi="Soberana Sans"/>
+                <w:sz w:val="20"/>
+                <w:szCs w:val="20"/>
+              </w:rPr>
+              <w:t/>
+            </w:r>
           </w:p>
         </w:tc>
         <w:tc>
@@ -2040,6 +1998,14 @@
                 <w:szCs w:val="20"/>
               </w:rPr>
             </w:pPr>
+            <w:r>
+              <w:rPr>
+                <w:rFonts w:ascii="Soberana Sans" w:hAnsi="Soberana Sans"/>
+                <w:sz w:val="20"/>
+                <w:szCs w:val="20"/>
+              </w:rPr>
+              <w:t>X</w:t>
+            </w:r>
           </w:p>
         </w:tc>
         <w:tc>
@@ -2061,6 +2027,14 @@
                 <w:szCs w:val="20"/>
               </w:rPr>
             </w:pPr>
+            <w:r>
+              <w:rPr>
+                <w:rFonts w:ascii="Soberana Sans" w:hAnsi="Soberana Sans"/>
+                <w:sz w:val="20"/>
+                <w:szCs w:val="20"/>
+              </w:rPr>
+              <w:t/>
+            </w:r>
           </w:p>
         </w:tc>
         <w:tc>
@@ -2082,6 +2056,1070 @@
                 <w:szCs w:val="20"/>
               </w:rPr>
             </w:pPr>
+            <w:r>
+              <w:rPr>
+                <w:rFonts w:ascii="Soberana Sans" w:hAnsi="Soberana Sans"/>
+                <w:sz w:val="20"/>
+                <w:szCs w:val="20"/>
+              </w:rPr>
+              <w:t/>
+            </w:r>
+          </w:p>
+        </w:tc>
+        <w:tc>
+          <w:tcPr>
+            <w:tcW w:w="1380" w:type="dxa"/>
+            <w:tcBorders>
+              <w:top w:val="single" w:sz="4" w:space="0" w:color="auto"/>
+              <w:left w:val="single" w:sz="4" w:space="0" w:color="auto"/>
+              <w:bottom w:val="single" w:sz="4" w:space="0" w:color="auto"/>
+              <w:right w:val="single" w:sz="4" w:space="0" w:color="auto"/>
+            </w:tcBorders>
+            <w:hideMark/>
+          </w:tcPr>
+          <w:p>
+            <w:pPr>
+              <w:ind w:right="51"/>
+              <w:rPr>
+                <w:rFonts w:ascii="Soberana Sans" w:hAnsi="Soberana Sans"/>
+                <w:sz w:val="20"/>
+                <w:szCs w:val="20"/>
+              </w:rPr>
+            </w:pPr>
+            <w:r>
+              <w:rPr>
+                <w:rFonts w:ascii="Soberana Sans" w:hAnsi="Soberana Sans"/>
+                <w:sz w:val="20"/>
+                <w:szCs w:val="20"/>
+              </w:rPr>
+              <w:t/>
+            </w:r>
+          </w:p>
+        </w:tc>
+      </w:tr>
+      <w:tr>
+        <w:trPr>
+          <w:jc w:val="center"/>
+        </w:trPr>
+        <w:tc>
+          <w:tcPr>
+            <w:tcW w:w="628" w:type="dxa"/>
+            <w:tcBorders>
+              <w:top w:val="single" w:sz="4" w:space="0" w:color="auto"/>
+              <w:left w:val="single" w:sz="4" w:space="0" w:color="auto"/>
+              <w:bottom w:val="single" w:sz="4" w:space="0" w:color="auto"/>
+              <w:right w:val="single" w:sz="4" w:space="0" w:color="auto"/>
+            </w:tcBorders>
+            <w:hideMark/>
+          </w:tcPr>
+          <w:p>
+            <w:pPr>
+              <w:ind w:right="51"/>
+              <w:rPr>
+                <w:rFonts w:ascii="Soberana Sans" w:hAnsi="Soberana Sans"/>
+                <w:sz w:val="20"/>
+                <w:szCs w:val="20"/>
+              </w:rPr>
+            </w:pPr>
+            <w:r>
+              <w:rPr>
+                <w:rFonts w:ascii="Soberana Sans" w:hAnsi="Soberana Sans"/>
+                <w:sz w:val="20"/>
+                <w:szCs w:val="20"/>
+              </w:rPr>
+              <w:t>2</w:t>
+            </w:r>
+          </w:p>
+        </w:tc>
+        <w:tc>
+          <w:tcPr>
+            <w:tcW w:w="2642" w:type="dxa"/>
+            <w:tcBorders>
+              <w:top w:val="single" w:sz="4" w:space="0" w:color="auto"/>
+              <w:left w:val="single" w:sz="4" w:space="0" w:color="auto"/>
+              <w:bottom w:val="single" w:sz="4" w:space="0" w:color="auto"/>
+              <w:right w:val="single" w:sz="4" w:space="0" w:color="auto"/>
+            </w:tcBorders>
+            <w:hideMark/>
+          </w:tcPr>
+          <w:p>
+            <w:pPr>
+              <w:ind w:right="51"/>
+              <w:rPr>
+                <w:rFonts w:ascii="Soberana Sans" w:hAnsi="Soberana Sans"/>
+                <w:sz w:val="18"/>
+                <w:szCs w:val="20"/>
+              </w:rPr>
+            </w:pPr>
+            <w:r>
+              <w:rPr>
+                <w:rFonts w:ascii="Soberana Sans" w:hAnsi="Soberana Sans"/>
+                <w:sz w:val="18"/>
+                <w:szCs w:val="20"/>
+              </w:rPr>
+              <w:t>Trabaja en equipo y se adapta a nuevas situaciones.</w:t>
+            </w:r>
+          </w:p>
+        </w:tc>
+        <w:tc>
+          <w:tcPr>
+            <w:tcW w:w="1559" w:type="dxa"/>
+            <w:tcBorders>
+              <w:top w:val="single" w:sz="4" w:space="0" w:color="auto"/>
+              <w:left w:val="single" w:sz="4" w:space="0" w:color="auto"/>
+              <w:bottom w:val="single" w:sz="4" w:space="0" w:color="auto"/>
+              <w:right w:val="single" w:sz="4" w:space="0" w:color="auto"/>
+            </w:tcBorders>
+          </w:tcPr>
+          <w:p>
+            <w:pPr>
+              <w:ind w:right="51"/>
+              <w:rPr>
+                <w:rFonts w:ascii="Soberana Sans" w:hAnsi="Soberana Sans"/>
+                <w:sz w:val="20"/>
+                <w:szCs w:val="20"/>
+              </w:rPr>
+            </w:pPr>
+            <w:r>
+              <w:rPr>
+                <w:rFonts w:ascii="Soberana Sans" w:hAnsi="Soberana Sans"/>
+                <w:sz w:val="20"/>
+                <w:szCs w:val="20"/>
+              </w:rPr>
+              <w:t/>
+            </w:r>
+          </w:p>
+        </w:tc>
+        <w:tc>
+          <w:tcPr>
+            <w:tcW w:w="1417" w:type="dxa"/>
+            <w:tcBorders>
+              <w:top w:val="single" w:sz="4" w:space="0" w:color="auto"/>
+              <w:left w:val="single" w:sz="4" w:space="0" w:color="auto"/>
+              <w:bottom w:val="single" w:sz="4" w:space="0" w:color="auto"/>
+              <w:right w:val="single" w:sz="4" w:space="0" w:color="auto"/>
+            </w:tcBorders>
+          </w:tcPr>
+          <w:p>
+            <w:pPr>
+              <w:ind w:right="51"/>
+              <w:rPr>
+                <w:rFonts w:ascii="Soberana Sans" w:hAnsi="Soberana Sans"/>
+                <w:sz w:val="20"/>
+                <w:szCs w:val="20"/>
+              </w:rPr>
+            </w:pPr>
+            <w:r>
+              <w:rPr>
+                <w:rFonts w:ascii="Soberana Sans" w:hAnsi="Soberana Sans"/>
+                <w:sz w:val="20"/>
+                <w:szCs w:val="20"/>
+              </w:rPr>
+              <w:t/>
+            </w:r>
+          </w:p>
+        </w:tc>
+        <w:tc>
+          <w:tcPr>
+            <w:tcW w:w="993" w:type="dxa"/>
+            <w:tcBorders>
+              <w:top w:val="single" w:sz="4" w:space="0" w:color="auto"/>
+              <w:left w:val="single" w:sz="4" w:space="0" w:color="auto"/>
+              <w:bottom w:val="single" w:sz="4" w:space="0" w:color="auto"/>
+              <w:right w:val="single" w:sz="4" w:space="0" w:color="auto"/>
+            </w:tcBorders>
+          </w:tcPr>
+          <w:p>
+            <w:pPr>
+              <w:ind w:right="51"/>
+              <w:rPr>
+                <w:rFonts w:ascii="Soberana Sans" w:hAnsi="Soberana Sans"/>
+                <w:sz w:val="20"/>
+                <w:szCs w:val="20"/>
+              </w:rPr>
+            </w:pPr>
+            <w:r>
+              <w:rPr>
+                <w:rFonts w:ascii="Soberana Sans" w:hAnsi="Soberana Sans"/>
+                <w:sz w:val="20"/>
+                <w:szCs w:val="20"/>
+              </w:rPr>
+              <w:t>X</w:t>
+            </w:r>
+          </w:p>
+        </w:tc>
+        <w:tc>
+          <w:tcPr>
+            <w:tcW w:w="1165" w:type="dxa"/>
+            <w:tcBorders>
+              <w:top w:val="single" w:sz="4" w:space="0" w:color="auto"/>
+              <w:left w:val="single" w:sz="4" w:space="0" w:color="auto"/>
+              <w:bottom w:val="single" w:sz="4" w:space="0" w:color="auto"/>
+              <w:right w:val="single" w:sz="4" w:space="0" w:color="auto"/>
+            </w:tcBorders>
+          </w:tcPr>
+          <w:p>
+            <w:pPr>
+              <w:ind w:right="51"/>
+              <w:rPr>
+                <w:rFonts w:ascii="Soberana Sans" w:hAnsi="Soberana Sans"/>
+                <w:sz w:val="20"/>
+                <w:szCs w:val="20"/>
+              </w:rPr>
+            </w:pPr>
+            <w:r>
+              <w:rPr>
+                <w:rFonts w:ascii="Soberana Sans" w:hAnsi="Soberana Sans"/>
+                <w:sz w:val="20"/>
+                <w:szCs w:val="20"/>
+              </w:rPr>
+              <w:t/>
+            </w:r>
+          </w:p>
+        </w:tc>
+        <w:tc>
+          <w:tcPr>
+            <w:tcW w:w="1380" w:type="dxa"/>
+            <w:tcBorders>
+              <w:top w:val="single" w:sz="4" w:space="0" w:color="auto"/>
+              <w:left w:val="single" w:sz="4" w:space="0" w:color="auto"/>
+              <w:bottom w:val="single" w:sz="4" w:space="0" w:color="auto"/>
+              <w:right w:val="single" w:sz="4" w:space="0" w:color="auto"/>
+            </w:tcBorders>
+            <w:hideMark/>
+          </w:tcPr>
+          <w:p>
+            <w:pPr>
+              <w:ind w:right="51"/>
+              <w:rPr>
+                <w:rFonts w:ascii="Soberana Sans" w:hAnsi="Soberana Sans"/>
+                <w:sz w:val="20"/>
+                <w:szCs w:val="20"/>
+              </w:rPr>
+            </w:pPr>
+            <w:r>
+              <w:rPr>
+                <w:rFonts w:ascii="Soberana Sans" w:hAnsi="Soberana Sans"/>
+                <w:sz w:val="20"/>
+                <w:szCs w:val="20"/>
+              </w:rPr>
+              <w:t/>
+            </w:r>
+          </w:p>
+        </w:tc>
+      </w:tr>
+      <w:tr>
+        <w:trPr>
+          <w:jc w:val="center"/>
+        </w:trPr>
+        <w:tc>
+          <w:tcPr>
+            <w:tcW w:w="628" w:type="dxa"/>
+            <w:tcBorders>
+              <w:top w:val="single" w:sz="4" w:space="0" w:color="auto"/>
+              <w:left w:val="single" w:sz="4" w:space="0" w:color="auto"/>
+              <w:bottom w:val="single" w:sz="4" w:space="0" w:color="auto"/>
+              <w:right w:val="single" w:sz="4" w:space="0" w:color="auto"/>
+            </w:tcBorders>
+            <w:hideMark/>
+          </w:tcPr>
+          <w:p>
+            <w:pPr>
+              <w:ind w:right="51"/>
+              <w:rPr>
+                <w:rFonts w:ascii="Soberana Sans" w:hAnsi="Soberana Sans"/>
+                <w:sz w:val="20"/>
+                <w:szCs w:val="20"/>
+              </w:rPr>
+            </w:pPr>
+            <w:r>
+              <w:rPr>
+                <w:rFonts w:ascii="Soberana Sans" w:hAnsi="Soberana Sans"/>
+                <w:sz w:val="20"/>
+                <w:szCs w:val="20"/>
+              </w:rPr>
+              <w:t>3</w:t>
+            </w:r>
+          </w:p>
+        </w:tc>
+        <w:tc>
+          <w:tcPr>
+            <w:tcW w:w="2642" w:type="dxa"/>
+            <w:tcBorders>
+              <w:top w:val="single" w:sz="4" w:space="0" w:color="auto"/>
+              <w:left w:val="single" w:sz="4" w:space="0" w:color="auto"/>
+              <w:bottom w:val="single" w:sz="4" w:space="0" w:color="auto"/>
+              <w:right w:val="single" w:sz="4" w:space="0" w:color="auto"/>
+            </w:tcBorders>
+            <w:hideMark/>
+          </w:tcPr>
+          <w:p>
+            <w:pPr>
+              <w:ind w:right="51"/>
+              <w:rPr>
+                <w:rFonts w:ascii="Soberana Sans" w:hAnsi="Soberana Sans"/>
+                <w:sz w:val="18"/>
+                <w:szCs w:val="20"/>
+              </w:rPr>
+            </w:pPr>
+            <w:r>
+              <w:rPr>
+                <w:rFonts w:ascii="Soberana Sans" w:hAnsi="Soberana Sans"/>
+                <w:sz w:val="18"/>
+                <w:szCs w:val="20"/>
+              </w:rPr>
+              <w:t>Muestra liderazgo en las actividades encomendadas.</w:t>
+            </w:r>
+          </w:p>
+        </w:tc>
+        <w:tc>
+          <w:tcPr>
+            <w:tcW w:w="1559" w:type="dxa"/>
+            <w:tcBorders>
+              <w:top w:val="single" w:sz="4" w:space="0" w:color="auto"/>
+              <w:left w:val="single" w:sz="4" w:space="0" w:color="auto"/>
+              <w:bottom w:val="single" w:sz="4" w:space="0" w:color="auto"/>
+              <w:right w:val="single" w:sz="4" w:space="0" w:color="auto"/>
+            </w:tcBorders>
+          </w:tcPr>
+          <w:p>
+            <w:pPr>
+              <w:ind w:right="51"/>
+              <w:rPr>
+                <w:rFonts w:ascii="Soberana Sans" w:hAnsi="Soberana Sans"/>
+                <w:sz w:val="20"/>
+                <w:szCs w:val="20"/>
+              </w:rPr>
+            </w:pPr>
+            <w:r>
+              <w:rPr>
+                <w:rFonts w:ascii="Soberana Sans" w:hAnsi="Soberana Sans"/>
+                <w:sz w:val="20"/>
+                <w:szCs w:val="20"/>
+              </w:rPr>
+              <w:t/>
+            </w:r>
+          </w:p>
+        </w:tc>
+        <w:tc>
+          <w:tcPr>
+            <w:tcW w:w="1417" w:type="dxa"/>
+            <w:tcBorders>
+              <w:top w:val="single" w:sz="4" w:space="0" w:color="auto"/>
+              <w:left w:val="single" w:sz="4" w:space="0" w:color="auto"/>
+              <w:bottom w:val="single" w:sz="4" w:space="0" w:color="auto"/>
+              <w:right w:val="single" w:sz="4" w:space="0" w:color="auto"/>
+            </w:tcBorders>
+          </w:tcPr>
+          <w:p>
+            <w:pPr>
+              <w:ind w:right="51"/>
+              <w:rPr>
+                <w:rFonts w:ascii="Soberana Sans" w:hAnsi="Soberana Sans"/>
+                <w:sz w:val="20"/>
+                <w:szCs w:val="20"/>
+              </w:rPr>
+            </w:pPr>
+            <w:r>
+              <w:rPr>
+                <w:rFonts w:ascii="Soberana Sans" w:hAnsi="Soberana Sans"/>
+                <w:sz w:val="20"/>
+                <w:szCs w:val="20"/>
+              </w:rPr>
+              <w:t/>
+            </w:r>
+          </w:p>
+        </w:tc>
+        <w:tc>
+          <w:tcPr>
+            <w:tcW w:w="993" w:type="dxa"/>
+            <w:tcBorders>
+              <w:top w:val="single" w:sz="4" w:space="0" w:color="auto"/>
+              <w:left w:val="single" w:sz="4" w:space="0" w:color="auto"/>
+              <w:bottom w:val="single" w:sz="4" w:space="0" w:color="auto"/>
+              <w:right w:val="single" w:sz="4" w:space="0" w:color="auto"/>
+            </w:tcBorders>
+          </w:tcPr>
+          <w:p>
+            <w:pPr>
+              <w:ind w:right="51"/>
+              <w:rPr>
+                <w:rFonts w:ascii="Soberana Sans" w:hAnsi="Soberana Sans"/>
+                <w:sz w:val="20"/>
+                <w:szCs w:val="20"/>
+              </w:rPr>
+            </w:pPr>
+            <w:r>
+              <w:rPr>
+                <w:rFonts w:ascii="Soberana Sans" w:hAnsi="Soberana Sans"/>
+                <w:sz w:val="20"/>
+                <w:szCs w:val="20"/>
+              </w:rPr>
+              <w:t>X</w:t>
+            </w:r>
+          </w:p>
+        </w:tc>
+        <w:tc>
+          <w:tcPr>
+            <w:tcW w:w="1165" w:type="dxa"/>
+            <w:tcBorders>
+              <w:top w:val="single" w:sz="4" w:space="0" w:color="auto"/>
+              <w:left w:val="single" w:sz="4" w:space="0" w:color="auto"/>
+              <w:bottom w:val="single" w:sz="4" w:space="0" w:color="auto"/>
+              <w:right w:val="single" w:sz="4" w:space="0" w:color="auto"/>
+            </w:tcBorders>
+          </w:tcPr>
+          <w:p>
+            <w:pPr>
+              <w:ind w:right="51"/>
+              <w:rPr>
+                <w:rFonts w:ascii="Soberana Sans" w:hAnsi="Soberana Sans"/>
+                <w:sz w:val="20"/>
+                <w:szCs w:val="20"/>
+              </w:rPr>
+            </w:pPr>
+            <w:r>
+              <w:rPr>
+                <w:rFonts w:ascii="Soberana Sans" w:hAnsi="Soberana Sans"/>
+                <w:sz w:val="20"/>
+                <w:szCs w:val="20"/>
+              </w:rPr>
+              <w:t/>
+            </w:r>
+          </w:p>
+        </w:tc>
+        <w:tc>
+          <w:tcPr>
+            <w:tcW w:w="1380" w:type="dxa"/>
+            <w:tcBorders>
+              <w:top w:val="single" w:sz="4" w:space="0" w:color="auto"/>
+              <w:left w:val="single" w:sz="4" w:space="0" w:color="auto"/>
+              <w:bottom w:val="single" w:sz="4" w:space="0" w:color="auto"/>
+              <w:right w:val="single" w:sz="4" w:space="0" w:color="auto"/>
+            </w:tcBorders>
+            <w:hideMark/>
+          </w:tcPr>
+          <w:p>
+            <w:pPr>
+              <w:ind w:right="51"/>
+              <w:rPr>
+                <w:rFonts w:ascii="Soberana Sans" w:hAnsi="Soberana Sans"/>
+                <w:sz w:val="20"/>
+                <w:szCs w:val="20"/>
+              </w:rPr>
+            </w:pPr>
+            <w:r>
+              <w:rPr>
+                <w:rFonts w:ascii="Soberana Sans" w:hAnsi="Soberana Sans"/>
+                <w:sz w:val="20"/>
+                <w:szCs w:val="20"/>
+              </w:rPr>
+              <w:t/>
+            </w:r>
+          </w:p>
+        </w:tc>
+      </w:tr>
+      <w:tr>
+        <w:trPr>
+          <w:jc w:val="center"/>
+        </w:trPr>
+        <w:tc>
+          <w:tcPr>
+            <w:tcW w:w="628" w:type="dxa"/>
+            <w:tcBorders>
+              <w:top w:val="single" w:sz="4" w:space="0" w:color="auto"/>
+              <w:left w:val="single" w:sz="4" w:space="0" w:color="auto"/>
+              <w:bottom w:val="single" w:sz="4" w:space="0" w:color="auto"/>
+              <w:right w:val="single" w:sz="4" w:space="0" w:color="auto"/>
+            </w:tcBorders>
+            <w:hideMark/>
+          </w:tcPr>
+          <w:p>
+            <w:pPr>
+              <w:ind w:right="51"/>
+              <w:rPr>
+                <w:rFonts w:ascii="Soberana Sans" w:hAnsi="Soberana Sans"/>
+                <w:sz w:val="20"/>
+                <w:szCs w:val="20"/>
+              </w:rPr>
+            </w:pPr>
+            <w:r>
+              <w:rPr>
+                <w:rFonts w:ascii="Soberana Sans" w:hAnsi="Soberana Sans"/>
+                <w:sz w:val="20"/>
+                <w:szCs w:val="20"/>
+              </w:rPr>
+              <w:t>4</w:t>
+            </w:r>
+          </w:p>
+        </w:tc>
+        <w:tc>
+          <w:tcPr>
+            <w:tcW w:w="2642" w:type="dxa"/>
+            <w:tcBorders>
+              <w:top w:val="single" w:sz="4" w:space="0" w:color="auto"/>
+              <w:left w:val="single" w:sz="4" w:space="0" w:color="auto"/>
+              <w:bottom w:val="single" w:sz="4" w:space="0" w:color="auto"/>
+              <w:right w:val="single" w:sz="4" w:space="0" w:color="auto"/>
+            </w:tcBorders>
+            <w:hideMark/>
+          </w:tcPr>
+          <w:p>
+            <w:pPr>
+              <w:ind w:right="51"/>
+              <w:rPr>
+                <w:rFonts w:ascii="Soberana Sans" w:hAnsi="Soberana Sans"/>
+                <w:sz w:val="18"/>
+                <w:szCs w:val="20"/>
+              </w:rPr>
+            </w:pPr>
+            <w:r>
+              <w:rPr>
+                <w:rFonts w:ascii="Soberana Sans" w:hAnsi="Soberana Sans"/>
+                <w:sz w:val="18"/>
+                <w:szCs w:val="20"/>
+              </w:rPr>
+              <w:t>Organiza su tiempo y trabaja de manera proactiva.</w:t>
+            </w:r>
+          </w:p>
+        </w:tc>
+        <w:tc>
+          <w:tcPr>
+            <w:tcW w:w="1559" w:type="dxa"/>
+            <w:tcBorders>
+              <w:top w:val="single" w:sz="4" w:space="0" w:color="auto"/>
+              <w:left w:val="single" w:sz="4" w:space="0" w:color="auto"/>
+              <w:bottom w:val="single" w:sz="4" w:space="0" w:color="auto"/>
+              <w:right w:val="single" w:sz="4" w:space="0" w:color="auto"/>
+            </w:tcBorders>
+          </w:tcPr>
+          <w:p>
+            <w:pPr>
+              <w:ind w:right="51"/>
+              <w:rPr>
+                <w:rFonts w:ascii="Soberana Sans" w:hAnsi="Soberana Sans"/>
+                <w:sz w:val="20"/>
+                <w:szCs w:val="20"/>
+              </w:rPr>
+            </w:pPr>
+            <w:r>
+              <w:rPr>
+                <w:rFonts w:ascii="Soberana Sans" w:hAnsi="Soberana Sans"/>
+                <w:sz w:val="20"/>
+                <w:szCs w:val="20"/>
+              </w:rPr>
+              <w:t/>
+            </w:r>
+          </w:p>
+        </w:tc>
+        <w:tc>
+          <w:tcPr>
+            <w:tcW w:w="1417" w:type="dxa"/>
+            <w:tcBorders>
+              <w:top w:val="single" w:sz="4" w:space="0" w:color="auto"/>
+              <w:left w:val="single" w:sz="4" w:space="0" w:color="auto"/>
+              <w:bottom w:val="single" w:sz="4" w:space="0" w:color="auto"/>
+              <w:right w:val="single" w:sz="4" w:space="0" w:color="auto"/>
+            </w:tcBorders>
+          </w:tcPr>
+          <w:p>
+            <w:pPr>
+              <w:ind w:right="51"/>
+              <w:rPr>
+                <w:rFonts w:ascii="Soberana Sans" w:hAnsi="Soberana Sans"/>
+                <w:sz w:val="20"/>
+                <w:szCs w:val="20"/>
+              </w:rPr>
+            </w:pPr>
+            <w:r>
+              <w:rPr>
+                <w:rFonts w:ascii="Soberana Sans" w:hAnsi="Soberana Sans"/>
+                <w:sz w:val="20"/>
+                <w:szCs w:val="20"/>
+              </w:rPr>
+              <w:t/>
+            </w:r>
+          </w:p>
+        </w:tc>
+        <w:tc>
+          <w:tcPr>
+            <w:tcW w:w="993" w:type="dxa"/>
+            <w:tcBorders>
+              <w:top w:val="single" w:sz="4" w:space="0" w:color="auto"/>
+              <w:left w:val="single" w:sz="4" w:space="0" w:color="auto"/>
+              <w:bottom w:val="single" w:sz="4" w:space="0" w:color="auto"/>
+              <w:right w:val="single" w:sz="4" w:space="0" w:color="auto"/>
+            </w:tcBorders>
+          </w:tcPr>
+          <w:p>
+            <w:pPr>
+              <w:ind w:right="51"/>
+              <w:rPr>
+                <w:rFonts w:ascii="Soberana Sans" w:hAnsi="Soberana Sans"/>
+                <w:sz w:val="20"/>
+                <w:szCs w:val="20"/>
+              </w:rPr>
+            </w:pPr>
+            <w:r>
+              <w:rPr>
+                <w:rFonts w:ascii="Soberana Sans" w:hAnsi="Soberana Sans"/>
+                <w:sz w:val="20"/>
+                <w:szCs w:val="20"/>
+              </w:rPr>
+              <w:t/>
+            </w:r>
+          </w:p>
+        </w:tc>
+        <w:tc>
+          <w:tcPr>
+            <w:tcW w:w="1165" w:type="dxa"/>
+            <w:tcBorders>
+              <w:top w:val="single" w:sz="4" w:space="0" w:color="auto"/>
+              <w:left w:val="single" w:sz="4" w:space="0" w:color="auto"/>
+              <w:bottom w:val="single" w:sz="4" w:space="0" w:color="auto"/>
+              <w:right w:val="single" w:sz="4" w:space="0" w:color="auto"/>
+            </w:tcBorders>
+          </w:tcPr>
+          <w:p>
+            <w:pPr>
+              <w:ind w:right="51"/>
+              <w:rPr>
+                <w:rFonts w:ascii="Soberana Sans" w:hAnsi="Soberana Sans"/>
+                <w:sz w:val="20"/>
+                <w:szCs w:val="20"/>
+              </w:rPr>
+            </w:pPr>
+            <w:r>
+              <w:rPr>
+                <w:rFonts w:ascii="Soberana Sans" w:hAnsi="Soberana Sans"/>
+                <w:sz w:val="20"/>
+                <w:szCs w:val="20"/>
+              </w:rPr>
+              <w:t>X</w:t>
+            </w:r>
+          </w:p>
+        </w:tc>
+        <w:tc>
+          <w:tcPr>
+            <w:tcW w:w="1380" w:type="dxa"/>
+            <w:tcBorders>
+              <w:top w:val="single" w:sz="4" w:space="0" w:color="auto"/>
+              <w:left w:val="single" w:sz="4" w:space="0" w:color="auto"/>
+              <w:bottom w:val="single" w:sz="4" w:space="0" w:color="auto"/>
+              <w:right w:val="single" w:sz="4" w:space="0" w:color="auto"/>
+            </w:tcBorders>
+            <w:hideMark/>
+          </w:tcPr>
+          <w:p>
+            <w:pPr>
+              <w:ind w:right="51"/>
+              <w:rPr>
+                <w:rFonts w:ascii="Soberana Sans" w:hAnsi="Soberana Sans"/>
+                <w:sz w:val="20"/>
+                <w:szCs w:val="20"/>
+              </w:rPr>
+            </w:pPr>
+            <w:r>
+              <w:rPr>
+                <w:rFonts w:ascii="Soberana Sans" w:hAnsi="Soberana Sans"/>
+                <w:sz w:val="20"/>
+                <w:szCs w:val="20"/>
+              </w:rPr>
+              <w:t/>
+            </w:r>
+          </w:p>
+        </w:tc>
+      </w:tr>
+      <w:tr>
+        <w:trPr>
+          <w:trHeight w:val="1297"/>
+          <w:jc w:val="center"/>
+        </w:trPr>
+        <w:tc>
+          <w:tcPr>
+            <w:tcW w:w="628" w:type="dxa"/>
+            <w:tcBorders>
+              <w:top w:val="single" w:sz="4" w:space="0" w:color="auto"/>
+              <w:left w:val="single" w:sz="4" w:space="0" w:color="auto"/>
+              <w:bottom w:val="single" w:sz="4" w:space="0" w:color="auto"/>
+              <w:right w:val="single" w:sz="4" w:space="0" w:color="auto"/>
+            </w:tcBorders>
+            <w:hideMark/>
+          </w:tcPr>
+          <w:p>
+            <w:pPr>
+              <w:ind w:right="51"/>
+              <w:rPr>
+                <w:rFonts w:ascii="Soberana Sans" w:hAnsi="Soberana Sans"/>
+                <w:sz w:val="20"/>
+                <w:szCs w:val="20"/>
+              </w:rPr>
+            </w:pPr>
+            <w:r>
+              <w:rPr>
+                <w:rFonts w:ascii="Soberana Sans" w:hAnsi="Soberana Sans"/>
+                <w:sz w:val="20"/>
+                <w:szCs w:val="20"/>
+              </w:rPr>
+              <w:t>5</w:t>
+            </w:r>
+          </w:p>
+        </w:tc>
+        <w:tc>
+          <w:tcPr>
+            <w:tcW w:w="2642" w:type="dxa"/>
+            <w:tcBorders>
+              <w:top w:val="single" w:sz="4" w:space="0" w:color="auto"/>
+              <w:left w:val="single" w:sz="4" w:space="0" w:color="auto"/>
+              <w:bottom w:val="single" w:sz="4" w:space="0" w:color="auto"/>
+              <w:right w:val="single" w:sz="4" w:space="0" w:color="auto"/>
+            </w:tcBorders>
+            <w:hideMark/>
+          </w:tcPr>
+          <w:p>
+            <w:pPr>
+              <w:ind w:right="51"/>
+              <w:rPr>
+                <w:rFonts w:ascii="Soberana Sans" w:hAnsi="Soberana Sans"/>
+                <w:sz w:val="18"/>
+                <w:szCs w:val="20"/>
+              </w:rPr>
+            </w:pPr>
+            <w:r>
+              <w:rPr>
+                <w:rFonts w:ascii="Soberana Sans" w:hAnsi="Soberana Sans"/>
+                <w:sz w:val="18"/>
+                <w:szCs w:val="20"/>
+              </w:rPr>
+              <w:t>Interpreta la realidad y se sensibiliza aportando soluciones a la problemática con la actividad complementaria.</w:t>
+            </w:r>
+          </w:p>
+        </w:tc>
+        <w:tc>
+          <w:tcPr>
+            <w:tcW w:w="1559" w:type="dxa"/>
+            <w:tcBorders>
+              <w:top w:val="single" w:sz="4" w:space="0" w:color="auto"/>
+              <w:left w:val="single" w:sz="4" w:space="0" w:color="auto"/>
+              <w:bottom w:val="single" w:sz="4" w:space="0" w:color="auto"/>
+              <w:right w:val="single" w:sz="4" w:space="0" w:color="auto"/>
+            </w:tcBorders>
+          </w:tcPr>
+          <w:p>
+            <w:pPr>
+              <w:ind w:right="51"/>
+              <w:rPr>
+                <w:rFonts w:ascii="Soberana Sans" w:hAnsi="Soberana Sans"/>
+                <w:sz w:val="20"/>
+                <w:szCs w:val="20"/>
+              </w:rPr>
+            </w:pPr>
+            <w:r>
+              <w:rPr>
+                <w:rFonts w:ascii="Soberana Sans" w:hAnsi="Soberana Sans"/>
+                <w:sz w:val="20"/>
+                <w:szCs w:val="20"/>
+              </w:rPr>
+              <w:t/>
+            </w:r>
+          </w:p>
+        </w:tc>
+        <w:tc>
+          <w:tcPr>
+            <w:tcW w:w="1417" w:type="dxa"/>
+            <w:tcBorders>
+              <w:top w:val="single" w:sz="4" w:space="0" w:color="auto"/>
+              <w:left w:val="single" w:sz="4" w:space="0" w:color="auto"/>
+              <w:bottom w:val="single" w:sz="4" w:space="0" w:color="auto"/>
+              <w:right w:val="single" w:sz="4" w:space="0" w:color="auto"/>
+            </w:tcBorders>
+          </w:tcPr>
+          <w:p>
+            <w:pPr>
+              <w:ind w:right="51"/>
+              <w:rPr>
+                <w:rFonts w:ascii="Soberana Sans" w:hAnsi="Soberana Sans"/>
+                <w:sz w:val="20"/>
+                <w:szCs w:val="20"/>
+              </w:rPr>
+            </w:pPr>
+            <w:r>
+              <w:rPr>
+                <w:rFonts w:ascii="Soberana Sans" w:hAnsi="Soberana Sans"/>
+                <w:sz w:val="20"/>
+                <w:szCs w:val="20"/>
+              </w:rPr>
+              <w:t/>
+            </w:r>
+          </w:p>
+        </w:tc>
+        <w:tc>
+          <w:tcPr>
+            <w:tcW w:w="993" w:type="dxa"/>
+            <w:tcBorders>
+              <w:top w:val="single" w:sz="4" w:space="0" w:color="auto"/>
+              <w:left w:val="single" w:sz="4" w:space="0" w:color="auto"/>
+              <w:bottom w:val="single" w:sz="4" w:space="0" w:color="auto"/>
+              <w:right w:val="single" w:sz="4" w:space="0" w:color="auto"/>
+            </w:tcBorders>
+          </w:tcPr>
+          <w:p>
+            <w:pPr>
+              <w:ind w:right="51"/>
+              <w:rPr>
+                <w:rFonts w:ascii="Soberana Sans" w:hAnsi="Soberana Sans"/>
+                <w:sz w:val="20"/>
+                <w:szCs w:val="20"/>
+              </w:rPr>
+            </w:pPr>
+            <w:r>
+              <w:rPr>
+                <w:rFonts w:ascii="Soberana Sans" w:hAnsi="Soberana Sans"/>
+                <w:sz w:val="20"/>
+                <w:szCs w:val="20"/>
+              </w:rPr>
+              <w:t/>
+            </w:r>
+          </w:p>
+        </w:tc>
+        <w:tc>
+          <w:tcPr>
+            <w:tcW w:w="1165" w:type="dxa"/>
+            <w:tcBorders>
+              <w:top w:val="single" w:sz="4" w:space="0" w:color="auto"/>
+              <w:left w:val="single" w:sz="4" w:space="0" w:color="auto"/>
+              <w:bottom w:val="single" w:sz="4" w:space="0" w:color="auto"/>
+              <w:right w:val="single" w:sz="4" w:space="0" w:color="auto"/>
+            </w:tcBorders>
+          </w:tcPr>
+          <w:p>
+            <w:pPr>
+              <w:ind w:right="51"/>
+              <w:rPr>
+                <w:rFonts w:ascii="Soberana Sans" w:hAnsi="Soberana Sans"/>
+                <w:sz w:val="20"/>
+                <w:szCs w:val="20"/>
+              </w:rPr>
+            </w:pPr>
+            <w:r>
+              <w:rPr>
+                <w:rFonts w:ascii="Soberana Sans" w:hAnsi="Soberana Sans"/>
+                <w:sz w:val="20"/>
+                <w:szCs w:val="20"/>
+              </w:rPr>
+              <w:t>X</w:t>
+            </w:r>
+          </w:p>
+        </w:tc>
+        <w:tc>
+          <w:tcPr>
+            <w:tcW w:w="1380" w:type="dxa"/>
+            <w:tcBorders>
+              <w:top w:val="single" w:sz="4" w:space="0" w:color="auto"/>
+              <w:left w:val="single" w:sz="4" w:space="0" w:color="auto"/>
+              <w:bottom w:val="single" w:sz="4" w:space="0" w:color="auto"/>
+              <w:right w:val="single" w:sz="4" w:space="0" w:color="auto"/>
+            </w:tcBorders>
+            <w:hideMark/>
+          </w:tcPr>
+          <w:p>
+            <w:pPr>
+              <w:ind w:right="51"/>
+              <w:rPr>
+                <w:rFonts w:ascii="Soberana Sans" w:hAnsi="Soberana Sans"/>
+                <w:sz w:val="20"/>
+                <w:szCs w:val="20"/>
+              </w:rPr>
+            </w:pPr>
+            <w:r>
+              <w:rPr>
+                <w:rFonts w:ascii="Soberana Sans" w:hAnsi="Soberana Sans"/>
+                <w:sz w:val="20"/>
+                <w:szCs w:val="20"/>
+              </w:rPr>
+              <w:t/>
+            </w:r>
+          </w:p>
+        </w:tc>
+      </w:tr>
+      <w:tr>
+        <w:trPr>
+          <w:jc w:val="center"/>
+        </w:trPr>
+        <w:tc>
+          <w:tcPr>
+            <w:tcW w:w="628" w:type="dxa"/>
+            <w:tcBorders>
+              <w:top w:val="single" w:sz="4" w:space="0" w:color="auto"/>
+              <w:left w:val="single" w:sz="4" w:space="0" w:color="auto"/>
+              <w:bottom w:val="single" w:sz="4" w:space="0" w:color="auto"/>
+              <w:right w:val="single" w:sz="4" w:space="0" w:color="auto"/>
+            </w:tcBorders>
+            <w:hideMark/>
+          </w:tcPr>
+          <w:p>
+            <w:pPr>
+              <w:ind w:right="51"/>
+              <w:rPr>
+                <w:rFonts w:ascii="Soberana Sans" w:hAnsi="Soberana Sans"/>
+                <w:sz w:val="20"/>
+                <w:szCs w:val="20"/>
+              </w:rPr>
+            </w:pPr>
+            <w:r>
+              <w:rPr>
+                <w:rFonts w:ascii="Soberana Sans" w:hAnsi="Soberana Sans"/>
+                <w:sz w:val="20"/>
+                <w:szCs w:val="20"/>
+              </w:rPr>
+              <w:t>6</w:t>
+            </w:r>
+          </w:p>
+        </w:tc>
+        <w:tc>
+          <w:tcPr>
+            <w:tcW w:w="2642" w:type="dxa"/>
+            <w:tcBorders>
+              <w:top w:val="single" w:sz="4" w:space="0" w:color="auto"/>
+              <w:left w:val="single" w:sz="4" w:space="0" w:color="auto"/>
+              <w:bottom w:val="single" w:sz="4" w:space="0" w:color="auto"/>
+              <w:right w:val="single" w:sz="4" w:space="0" w:color="auto"/>
+            </w:tcBorders>
+            <w:hideMark/>
+          </w:tcPr>
+          <w:p>
+            <w:pPr>
+              <w:ind w:right="51"/>
+              <w:rPr>
+                <w:rFonts w:ascii="Soberana Sans" w:hAnsi="Soberana Sans"/>
+                <w:sz w:val="18"/>
+                <w:szCs w:val="20"/>
+              </w:rPr>
+            </w:pPr>
+            <w:r>
+              <w:rPr>
+                <w:rFonts w:ascii="Soberana Sans" w:hAnsi="Soberana Sans"/>
+                <w:sz w:val="18"/>
+                <w:szCs w:val="20"/>
+              </w:rPr>
+              <w:t>Realiza sugerencias innovadoras para beneficio o mejora del programa en el que participa.</w:t>
+            </w:r>
+          </w:p>
+        </w:tc>
+        <w:tc>
+          <w:tcPr>
+            <w:tcW w:w="1559" w:type="dxa"/>
+            <w:tcBorders>
+              <w:top w:val="single" w:sz="4" w:space="0" w:color="auto"/>
+              <w:left w:val="single" w:sz="4" w:space="0" w:color="auto"/>
+              <w:bottom w:val="single" w:sz="4" w:space="0" w:color="auto"/>
+              <w:right w:val="single" w:sz="4" w:space="0" w:color="auto"/>
+            </w:tcBorders>
+          </w:tcPr>
+          <w:p>
+            <w:pPr>
+              <w:ind w:right="51"/>
+              <w:rPr>
+                <w:rFonts w:ascii="Soberana Sans" w:hAnsi="Soberana Sans"/>
+                <w:sz w:val="20"/>
+                <w:szCs w:val="20"/>
+              </w:rPr>
+            </w:pPr>
+            <w:r>
+              <w:rPr>
+                <w:rFonts w:ascii="Soberana Sans" w:hAnsi="Soberana Sans"/>
+                <w:sz w:val="20"/>
+                <w:szCs w:val="20"/>
+              </w:rPr>
+              <w:t/>
+            </w:r>
+          </w:p>
+        </w:tc>
+        <w:tc>
+          <w:tcPr>
+            <w:tcW w:w="1417" w:type="dxa"/>
+            <w:tcBorders>
+              <w:top w:val="single" w:sz="4" w:space="0" w:color="auto"/>
+              <w:left w:val="single" w:sz="4" w:space="0" w:color="auto"/>
+              <w:bottom w:val="single" w:sz="4" w:space="0" w:color="auto"/>
+              <w:right w:val="single" w:sz="4" w:space="0" w:color="auto"/>
+            </w:tcBorders>
+          </w:tcPr>
+          <w:p>
+            <w:pPr>
+              <w:ind w:right="51"/>
+              <w:rPr>
+                <w:rFonts w:ascii="Soberana Sans" w:hAnsi="Soberana Sans"/>
+                <w:sz w:val="20"/>
+                <w:szCs w:val="20"/>
+              </w:rPr>
+            </w:pPr>
+            <w:r>
+              <w:rPr>
+                <w:rFonts w:ascii="Soberana Sans" w:hAnsi="Soberana Sans"/>
+                <w:sz w:val="20"/>
+                <w:szCs w:val="20"/>
+              </w:rPr>
+              <w:t/>
+            </w:r>
+          </w:p>
+        </w:tc>
+        <w:tc>
+          <w:tcPr>
+            <w:tcW w:w="993" w:type="dxa"/>
+            <w:tcBorders>
+              <w:top w:val="single" w:sz="4" w:space="0" w:color="auto"/>
+              <w:left w:val="single" w:sz="4" w:space="0" w:color="auto"/>
+              <w:bottom w:val="single" w:sz="4" w:space="0" w:color="auto"/>
+              <w:right w:val="single" w:sz="4" w:space="0" w:color="auto"/>
+            </w:tcBorders>
+          </w:tcPr>
+          <w:p>
+            <w:pPr>
+              <w:ind w:right="51"/>
+              <w:rPr>
+                <w:rFonts w:ascii="Soberana Sans" w:hAnsi="Soberana Sans"/>
+                <w:sz w:val="20"/>
+                <w:szCs w:val="20"/>
+              </w:rPr>
+            </w:pPr>
+            <w:r>
+              <w:rPr>
+                <w:rFonts w:ascii="Soberana Sans" w:hAnsi="Soberana Sans"/>
+                <w:sz w:val="20"/>
+                <w:szCs w:val="20"/>
+              </w:rPr>
+              <w:t/>
+            </w:r>
+          </w:p>
+        </w:tc>
+        <w:tc>
+          <w:tcPr>
+            <w:tcW w:w="1165" w:type="dxa"/>
+            <w:tcBorders>
+              <w:top w:val="single" w:sz="4" w:space="0" w:color="auto"/>
+              <w:left w:val="single" w:sz="4" w:space="0" w:color="auto"/>
+              <w:bottom w:val="single" w:sz="4" w:space="0" w:color="auto"/>
+              <w:right w:val="single" w:sz="4" w:space="0" w:color="auto"/>
+            </w:tcBorders>
+          </w:tcPr>
+          <w:p>
+            <w:pPr>
+              <w:ind w:right="51"/>
+              <w:rPr>
+                <w:rFonts w:ascii="Soberana Sans" w:hAnsi="Soberana Sans"/>
+                <w:sz w:val="20"/>
+                <w:szCs w:val="20"/>
+              </w:rPr>
+            </w:pPr>
+            <w:r>
+              <w:rPr>
+                <w:rFonts w:ascii="Soberana Sans" w:hAnsi="Soberana Sans"/>
+                <w:sz w:val="20"/>
+                <w:szCs w:val="20"/>
+              </w:rPr>
+              <w:t/>
+            </w:r>
           </w:p>
         </w:tc>
         <w:tc>
@@ -2145,7 +3183,7 @@
                 <w:sz w:val="20"/>
                 <w:szCs w:val="20"/>
               </w:rPr>
-              <w:t>2</w:t>
+              <w:t>7</w:t>
             </w:r>
           </w:p>
         </w:tc>
@@ -2175,7 +3213,7 @@
                 <w:sz w:val="18"/>
                 <w:szCs w:val="20"/>
               </w:rPr>
-              <w:t>Trabaja en equipo y se adapta a nuevas situaciones.</w:t>
+              <w:t>Tiene iniciativa para ayudar en las actividades encomendadas y muestra espíritu de servicio.</w:t>
             </w:r>
           </w:p>
         </w:tc>
@@ -2198,6 +3236,14 @@
                 <w:szCs w:val="20"/>
               </w:rPr>
             </w:pPr>
+            <w:r>
+              <w:rPr>
+                <w:rFonts w:ascii="Soberana Sans" w:hAnsi="Soberana Sans"/>
+                <w:sz w:val="20"/>
+                <w:szCs w:val="20"/>
+              </w:rPr>
+              <w:t/>
+            </w:r>
           </w:p>
         </w:tc>
         <w:tc>
@@ -2219,6 +3265,14 @@
                 <w:szCs w:val="20"/>
               </w:rPr>
             </w:pPr>
+            <w:r>
+              <w:rPr>
+                <w:rFonts w:ascii="Soberana Sans" w:hAnsi="Soberana Sans"/>
+                <w:sz w:val="20"/>
+                <w:szCs w:val="20"/>
+              </w:rPr>
+              <w:t/>
+            </w:r>
           </w:p>
         </w:tc>
         <w:tc>
@@ -2240,6 +3294,14 @@
                 <w:szCs w:val="20"/>
               </w:rPr>
             </w:pPr>
+            <w:r>
+              <w:rPr>
+                <w:rFonts w:ascii="Soberana Sans" w:hAnsi="Soberana Sans"/>
+                <w:sz w:val="20"/>
+                <w:szCs w:val="20"/>
+              </w:rPr>
+              <w:t/>
+            </w:r>
           </w:p>
         </w:tc>
         <w:tc>
@@ -2261,6 +3323,14 @@
                 <w:szCs w:val="20"/>
               </w:rPr>
             </w:pPr>
+            <w:r>
+              <w:rPr>
+                <w:rFonts w:ascii="Soberana Sans" w:hAnsi="Soberana Sans"/>
+                <w:sz w:val="20"/>
+                <w:szCs w:val="20"/>
+              </w:rPr>
+              <w:t/>
+            </w:r>
           </w:p>
         </w:tc>
         <w:tc>
@@ -2324,902 +3394,6 @@
                 <w:sz w:val="20"/>
                 <w:szCs w:val="20"/>
               </w:rPr>
-              <w:t>3</w:t>
-            </w:r>
-          </w:p>
-        </w:tc>
-        <w:tc>
-          <w:tcPr>
-            <w:tcW w:w="2642" w:type="dxa"/>
-            <w:tcBorders>
-              <w:top w:val="single" w:sz="4" w:space="0" w:color="auto"/>
-              <w:left w:val="single" w:sz="4" w:space="0" w:color="auto"/>
-              <w:bottom w:val="single" w:sz="4" w:space="0" w:color="auto"/>
-              <w:right w:val="single" w:sz="4" w:space="0" w:color="auto"/>
-            </w:tcBorders>
-            <w:hideMark/>
-          </w:tcPr>
-          <w:p>
-            <w:pPr>
-              <w:ind w:right="51"/>
-              <w:rPr>
-                <w:rFonts w:ascii="Soberana Sans" w:hAnsi="Soberana Sans"/>
-                <w:sz w:val="18"/>
-                <w:szCs w:val="20"/>
-              </w:rPr>
-            </w:pPr>
-            <w:r>
-              <w:rPr>
-                <w:rFonts w:ascii="Soberana Sans" w:hAnsi="Soberana Sans"/>
-                <w:sz w:val="18"/>
-                <w:szCs w:val="20"/>
-              </w:rPr>
-              <w:t>Muestra liderazgo en las actividades encomendadas.</w:t>
-            </w:r>
-          </w:p>
-        </w:tc>
-        <w:tc>
-          <w:tcPr>
-            <w:tcW w:w="1559" w:type="dxa"/>
-            <w:tcBorders>
-              <w:top w:val="single" w:sz="4" w:space="0" w:color="auto"/>
-              <w:left w:val="single" w:sz="4" w:space="0" w:color="auto"/>
-              <w:bottom w:val="single" w:sz="4" w:space="0" w:color="auto"/>
-              <w:right w:val="single" w:sz="4" w:space="0" w:color="auto"/>
-            </w:tcBorders>
-          </w:tcPr>
-          <w:p>
-            <w:pPr>
-              <w:ind w:right="51"/>
-              <w:rPr>
-                <w:rFonts w:ascii="Soberana Sans" w:hAnsi="Soberana Sans"/>
-                <w:sz w:val="20"/>
-                <w:szCs w:val="20"/>
-              </w:rPr>
-            </w:pPr>
-          </w:p>
-        </w:tc>
-        <w:tc>
-          <w:tcPr>
-            <w:tcW w:w="1417" w:type="dxa"/>
-            <w:tcBorders>
-              <w:top w:val="single" w:sz="4" w:space="0" w:color="auto"/>
-              <w:left w:val="single" w:sz="4" w:space="0" w:color="auto"/>
-              <w:bottom w:val="single" w:sz="4" w:space="0" w:color="auto"/>
-              <w:right w:val="single" w:sz="4" w:space="0" w:color="auto"/>
-            </w:tcBorders>
-          </w:tcPr>
-          <w:p>
-            <w:pPr>
-              <w:ind w:right="51"/>
-              <w:rPr>
-                <w:rFonts w:ascii="Soberana Sans" w:hAnsi="Soberana Sans"/>
-                <w:sz w:val="20"/>
-                <w:szCs w:val="20"/>
-              </w:rPr>
-            </w:pPr>
-          </w:p>
-        </w:tc>
-        <w:tc>
-          <w:tcPr>
-            <w:tcW w:w="993" w:type="dxa"/>
-            <w:tcBorders>
-              <w:top w:val="single" w:sz="4" w:space="0" w:color="auto"/>
-              <w:left w:val="single" w:sz="4" w:space="0" w:color="auto"/>
-              <w:bottom w:val="single" w:sz="4" w:space="0" w:color="auto"/>
-              <w:right w:val="single" w:sz="4" w:space="0" w:color="auto"/>
-            </w:tcBorders>
-          </w:tcPr>
-          <w:p>
-            <w:pPr>
-              <w:ind w:right="51"/>
-              <w:rPr>
-                <w:rFonts w:ascii="Soberana Sans" w:hAnsi="Soberana Sans"/>
-                <w:sz w:val="20"/>
-                <w:szCs w:val="20"/>
-              </w:rPr>
-            </w:pPr>
-          </w:p>
-        </w:tc>
-        <w:tc>
-          <w:tcPr>
-            <w:tcW w:w="1165" w:type="dxa"/>
-            <w:tcBorders>
-              <w:top w:val="single" w:sz="4" w:space="0" w:color="auto"/>
-              <w:left w:val="single" w:sz="4" w:space="0" w:color="auto"/>
-              <w:bottom w:val="single" w:sz="4" w:space="0" w:color="auto"/>
-              <w:right w:val="single" w:sz="4" w:space="0" w:color="auto"/>
-            </w:tcBorders>
-          </w:tcPr>
-          <w:p>
-            <w:pPr>
-              <w:ind w:right="51"/>
-              <w:rPr>
-                <w:rFonts w:ascii="Soberana Sans" w:hAnsi="Soberana Sans"/>
-                <w:sz w:val="20"/>
-                <w:szCs w:val="20"/>
-              </w:rPr>
-            </w:pPr>
-          </w:p>
-        </w:tc>
-        <w:tc>
-          <w:tcPr>
-            <w:tcW w:w="1380" w:type="dxa"/>
-            <w:tcBorders>
-              <w:top w:val="single" w:sz="4" w:space="0" w:color="auto"/>
-              <w:left w:val="single" w:sz="4" w:space="0" w:color="auto"/>
-              <w:bottom w:val="single" w:sz="4" w:space="0" w:color="auto"/>
-              <w:right w:val="single" w:sz="4" w:space="0" w:color="auto"/>
-            </w:tcBorders>
-            <w:hideMark/>
-          </w:tcPr>
-          <w:p>
-            <w:pPr>
-              <w:ind w:right="51"/>
-              <w:rPr>
-                <w:rFonts w:ascii="Soberana Sans" w:hAnsi="Soberana Sans"/>
-                <w:sz w:val="20"/>
-                <w:szCs w:val="20"/>
-              </w:rPr>
-            </w:pPr>
-            <w:r>
-              <w:rPr>
-                <w:rFonts w:ascii="Soberana Sans" w:hAnsi="Soberana Sans"/>
-                <w:sz w:val="20"/>
-                <w:szCs w:val="20"/>
-              </w:rPr>
-              <w:t>X</w:t>
-            </w:r>
-          </w:p>
-        </w:tc>
-      </w:tr>
-      <w:tr>
-        <w:trPr>
-          <w:jc w:val="center"/>
-        </w:trPr>
-        <w:tc>
-          <w:tcPr>
-            <w:tcW w:w="628" w:type="dxa"/>
-            <w:tcBorders>
-              <w:top w:val="single" w:sz="4" w:space="0" w:color="auto"/>
-              <w:left w:val="single" w:sz="4" w:space="0" w:color="auto"/>
-              <w:bottom w:val="single" w:sz="4" w:space="0" w:color="auto"/>
-              <w:right w:val="single" w:sz="4" w:space="0" w:color="auto"/>
-            </w:tcBorders>
-            <w:hideMark/>
-          </w:tcPr>
-          <w:p>
-            <w:pPr>
-              <w:ind w:right="51"/>
-              <w:rPr>
-                <w:rFonts w:ascii="Soberana Sans" w:hAnsi="Soberana Sans"/>
-                <w:sz w:val="20"/>
-                <w:szCs w:val="20"/>
-              </w:rPr>
-            </w:pPr>
-            <w:r>
-              <w:rPr>
-                <w:rFonts w:ascii="Soberana Sans" w:hAnsi="Soberana Sans"/>
-                <w:sz w:val="20"/>
-                <w:szCs w:val="20"/>
-              </w:rPr>
-              <w:t>4</w:t>
-            </w:r>
-          </w:p>
-        </w:tc>
-        <w:tc>
-          <w:tcPr>
-            <w:tcW w:w="2642" w:type="dxa"/>
-            <w:tcBorders>
-              <w:top w:val="single" w:sz="4" w:space="0" w:color="auto"/>
-              <w:left w:val="single" w:sz="4" w:space="0" w:color="auto"/>
-              <w:bottom w:val="single" w:sz="4" w:space="0" w:color="auto"/>
-              <w:right w:val="single" w:sz="4" w:space="0" w:color="auto"/>
-            </w:tcBorders>
-            <w:hideMark/>
-          </w:tcPr>
-          <w:p>
-            <w:pPr>
-              <w:ind w:right="51"/>
-              <w:rPr>
-                <w:rFonts w:ascii="Soberana Sans" w:hAnsi="Soberana Sans"/>
-                <w:sz w:val="18"/>
-                <w:szCs w:val="20"/>
-              </w:rPr>
-            </w:pPr>
-            <w:r>
-              <w:rPr>
-                <w:rFonts w:ascii="Soberana Sans" w:hAnsi="Soberana Sans"/>
-                <w:sz w:val="18"/>
-                <w:szCs w:val="20"/>
-              </w:rPr>
-              <w:t>Organiza su tiempo y trabaja de manera proactiva.</w:t>
-            </w:r>
-          </w:p>
-        </w:tc>
-        <w:tc>
-          <w:tcPr>
-            <w:tcW w:w="1559" w:type="dxa"/>
-            <w:tcBorders>
-              <w:top w:val="single" w:sz="4" w:space="0" w:color="auto"/>
-              <w:left w:val="single" w:sz="4" w:space="0" w:color="auto"/>
-              <w:bottom w:val="single" w:sz="4" w:space="0" w:color="auto"/>
-              <w:right w:val="single" w:sz="4" w:space="0" w:color="auto"/>
-            </w:tcBorders>
-          </w:tcPr>
-          <w:p>
-            <w:pPr>
-              <w:ind w:right="51"/>
-              <w:rPr>
-                <w:rFonts w:ascii="Soberana Sans" w:hAnsi="Soberana Sans"/>
-                <w:sz w:val="20"/>
-                <w:szCs w:val="20"/>
-              </w:rPr>
-            </w:pPr>
-          </w:p>
-        </w:tc>
-        <w:tc>
-          <w:tcPr>
-            <w:tcW w:w="1417" w:type="dxa"/>
-            <w:tcBorders>
-              <w:top w:val="single" w:sz="4" w:space="0" w:color="auto"/>
-              <w:left w:val="single" w:sz="4" w:space="0" w:color="auto"/>
-              <w:bottom w:val="single" w:sz="4" w:space="0" w:color="auto"/>
-              <w:right w:val="single" w:sz="4" w:space="0" w:color="auto"/>
-            </w:tcBorders>
-          </w:tcPr>
-          <w:p>
-            <w:pPr>
-              <w:ind w:right="51"/>
-              <w:rPr>
-                <w:rFonts w:ascii="Soberana Sans" w:hAnsi="Soberana Sans"/>
-                <w:sz w:val="20"/>
-                <w:szCs w:val="20"/>
-              </w:rPr>
-            </w:pPr>
-          </w:p>
-        </w:tc>
-        <w:tc>
-          <w:tcPr>
-            <w:tcW w:w="993" w:type="dxa"/>
-            <w:tcBorders>
-              <w:top w:val="single" w:sz="4" w:space="0" w:color="auto"/>
-              <w:left w:val="single" w:sz="4" w:space="0" w:color="auto"/>
-              <w:bottom w:val="single" w:sz="4" w:space="0" w:color="auto"/>
-              <w:right w:val="single" w:sz="4" w:space="0" w:color="auto"/>
-            </w:tcBorders>
-          </w:tcPr>
-          <w:p>
-            <w:pPr>
-              <w:ind w:right="51"/>
-              <w:rPr>
-                <w:rFonts w:ascii="Soberana Sans" w:hAnsi="Soberana Sans"/>
-                <w:sz w:val="20"/>
-                <w:szCs w:val="20"/>
-              </w:rPr>
-            </w:pPr>
-          </w:p>
-        </w:tc>
-        <w:tc>
-          <w:tcPr>
-            <w:tcW w:w="1165" w:type="dxa"/>
-            <w:tcBorders>
-              <w:top w:val="single" w:sz="4" w:space="0" w:color="auto"/>
-              <w:left w:val="single" w:sz="4" w:space="0" w:color="auto"/>
-              <w:bottom w:val="single" w:sz="4" w:space="0" w:color="auto"/>
-              <w:right w:val="single" w:sz="4" w:space="0" w:color="auto"/>
-            </w:tcBorders>
-          </w:tcPr>
-          <w:p>
-            <w:pPr>
-              <w:ind w:right="51"/>
-              <w:rPr>
-                <w:rFonts w:ascii="Soberana Sans" w:hAnsi="Soberana Sans"/>
-                <w:sz w:val="20"/>
-                <w:szCs w:val="20"/>
-              </w:rPr>
-            </w:pPr>
-          </w:p>
-        </w:tc>
-        <w:tc>
-          <w:tcPr>
-            <w:tcW w:w="1380" w:type="dxa"/>
-            <w:tcBorders>
-              <w:top w:val="single" w:sz="4" w:space="0" w:color="auto"/>
-              <w:left w:val="single" w:sz="4" w:space="0" w:color="auto"/>
-              <w:bottom w:val="single" w:sz="4" w:space="0" w:color="auto"/>
-              <w:right w:val="single" w:sz="4" w:space="0" w:color="auto"/>
-            </w:tcBorders>
-            <w:hideMark/>
-          </w:tcPr>
-          <w:p>
-            <w:pPr>
-              <w:ind w:right="51"/>
-              <w:rPr>
-                <w:rFonts w:ascii="Soberana Sans" w:hAnsi="Soberana Sans"/>
-                <w:sz w:val="20"/>
-                <w:szCs w:val="20"/>
-              </w:rPr>
-            </w:pPr>
-            <w:r>
-              <w:rPr>
-                <w:rFonts w:ascii="Soberana Sans" w:hAnsi="Soberana Sans"/>
-                <w:sz w:val="20"/>
-                <w:szCs w:val="20"/>
-              </w:rPr>
-              <w:t>X</w:t>
-            </w:r>
-          </w:p>
-        </w:tc>
-      </w:tr>
-      <w:tr>
-        <w:trPr>
-          <w:trHeight w:val="1297"/>
-          <w:jc w:val="center"/>
-        </w:trPr>
-        <w:tc>
-          <w:tcPr>
-            <w:tcW w:w="628" w:type="dxa"/>
-            <w:tcBorders>
-              <w:top w:val="single" w:sz="4" w:space="0" w:color="auto"/>
-              <w:left w:val="single" w:sz="4" w:space="0" w:color="auto"/>
-              <w:bottom w:val="single" w:sz="4" w:space="0" w:color="auto"/>
-              <w:right w:val="single" w:sz="4" w:space="0" w:color="auto"/>
-            </w:tcBorders>
-            <w:hideMark/>
-          </w:tcPr>
-          <w:p>
-            <w:pPr>
-              <w:ind w:right="51"/>
-              <w:rPr>
-                <w:rFonts w:ascii="Soberana Sans" w:hAnsi="Soberana Sans"/>
-                <w:sz w:val="20"/>
-                <w:szCs w:val="20"/>
-              </w:rPr>
-            </w:pPr>
-            <w:r>
-              <w:rPr>
-                <w:rFonts w:ascii="Soberana Sans" w:hAnsi="Soberana Sans"/>
-                <w:sz w:val="20"/>
-                <w:szCs w:val="20"/>
-              </w:rPr>
-              <w:t>5</w:t>
-            </w:r>
-          </w:p>
-        </w:tc>
-        <w:tc>
-          <w:tcPr>
-            <w:tcW w:w="2642" w:type="dxa"/>
-            <w:tcBorders>
-              <w:top w:val="single" w:sz="4" w:space="0" w:color="auto"/>
-              <w:left w:val="single" w:sz="4" w:space="0" w:color="auto"/>
-              <w:bottom w:val="single" w:sz="4" w:space="0" w:color="auto"/>
-              <w:right w:val="single" w:sz="4" w:space="0" w:color="auto"/>
-            </w:tcBorders>
-            <w:hideMark/>
-          </w:tcPr>
-          <w:p>
-            <w:pPr>
-              <w:ind w:right="51"/>
-              <w:rPr>
-                <w:rFonts w:ascii="Soberana Sans" w:hAnsi="Soberana Sans"/>
-                <w:sz w:val="18"/>
-                <w:szCs w:val="20"/>
-              </w:rPr>
-            </w:pPr>
-            <w:r>
-              <w:rPr>
-                <w:rFonts w:ascii="Soberana Sans" w:hAnsi="Soberana Sans"/>
-                <w:sz w:val="18"/>
-                <w:szCs w:val="20"/>
-              </w:rPr>
-              <w:t>Interpreta la realidad y se sensibiliza aportando soluciones a la problemática con la actividad complementaria.</w:t>
-            </w:r>
-          </w:p>
-        </w:tc>
-        <w:tc>
-          <w:tcPr>
-            <w:tcW w:w="1559" w:type="dxa"/>
-            <w:tcBorders>
-              <w:top w:val="single" w:sz="4" w:space="0" w:color="auto"/>
-              <w:left w:val="single" w:sz="4" w:space="0" w:color="auto"/>
-              <w:bottom w:val="single" w:sz="4" w:space="0" w:color="auto"/>
-              <w:right w:val="single" w:sz="4" w:space="0" w:color="auto"/>
-            </w:tcBorders>
-          </w:tcPr>
-          <w:p>
-            <w:pPr>
-              <w:ind w:right="51"/>
-              <w:rPr>
-                <w:rFonts w:ascii="Soberana Sans" w:hAnsi="Soberana Sans"/>
-                <w:sz w:val="20"/>
-                <w:szCs w:val="20"/>
-              </w:rPr>
-            </w:pPr>
-          </w:p>
-        </w:tc>
-        <w:tc>
-          <w:tcPr>
-            <w:tcW w:w="1417" w:type="dxa"/>
-            <w:tcBorders>
-              <w:top w:val="single" w:sz="4" w:space="0" w:color="auto"/>
-              <w:left w:val="single" w:sz="4" w:space="0" w:color="auto"/>
-              <w:bottom w:val="single" w:sz="4" w:space="0" w:color="auto"/>
-              <w:right w:val="single" w:sz="4" w:space="0" w:color="auto"/>
-            </w:tcBorders>
-          </w:tcPr>
-          <w:p>
-            <w:pPr>
-              <w:ind w:right="51"/>
-              <w:rPr>
-                <w:rFonts w:ascii="Soberana Sans" w:hAnsi="Soberana Sans"/>
-                <w:sz w:val="20"/>
-                <w:szCs w:val="20"/>
-              </w:rPr>
-            </w:pPr>
-          </w:p>
-        </w:tc>
-        <w:tc>
-          <w:tcPr>
-            <w:tcW w:w="993" w:type="dxa"/>
-            <w:tcBorders>
-              <w:top w:val="single" w:sz="4" w:space="0" w:color="auto"/>
-              <w:left w:val="single" w:sz="4" w:space="0" w:color="auto"/>
-              <w:bottom w:val="single" w:sz="4" w:space="0" w:color="auto"/>
-              <w:right w:val="single" w:sz="4" w:space="0" w:color="auto"/>
-            </w:tcBorders>
-          </w:tcPr>
-          <w:p>
-            <w:pPr>
-              <w:ind w:right="51"/>
-              <w:rPr>
-                <w:rFonts w:ascii="Soberana Sans" w:hAnsi="Soberana Sans"/>
-                <w:sz w:val="20"/>
-                <w:szCs w:val="20"/>
-              </w:rPr>
-            </w:pPr>
-          </w:p>
-        </w:tc>
-        <w:tc>
-          <w:tcPr>
-            <w:tcW w:w="1165" w:type="dxa"/>
-            <w:tcBorders>
-              <w:top w:val="single" w:sz="4" w:space="0" w:color="auto"/>
-              <w:left w:val="single" w:sz="4" w:space="0" w:color="auto"/>
-              <w:bottom w:val="single" w:sz="4" w:space="0" w:color="auto"/>
-              <w:right w:val="single" w:sz="4" w:space="0" w:color="auto"/>
-            </w:tcBorders>
-          </w:tcPr>
-          <w:p>
-            <w:pPr>
-              <w:ind w:right="51"/>
-              <w:rPr>
-                <w:rFonts w:ascii="Soberana Sans" w:hAnsi="Soberana Sans"/>
-                <w:sz w:val="20"/>
-                <w:szCs w:val="20"/>
-              </w:rPr>
-            </w:pPr>
-          </w:p>
-        </w:tc>
-        <w:tc>
-          <w:tcPr>
-            <w:tcW w:w="1380" w:type="dxa"/>
-            <w:tcBorders>
-              <w:top w:val="single" w:sz="4" w:space="0" w:color="auto"/>
-              <w:left w:val="single" w:sz="4" w:space="0" w:color="auto"/>
-              <w:bottom w:val="single" w:sz="4" w:space="0" w:color="auto"/>
-              <w:right w:val="single" w:sz="4" w:space="0" w:color="auto"/>
-            </w:tcBorders>
-            <w:hideMark/>
-          </w:tcPr>
-          <w:p>
-            <w:pPr>
-              <w:ind w:right="51"/>
-              <w:rPr>
-                <w:rFonts w:ascii="Soberana Sans" w:hAnsi="Soberana Sans"/>
-                <w:sz w:val="20"/>
-                <w:szCs w:val="20"/>
-              </w:rPr>
-            </w:pPr>
-            <w:r>
-              <w:rPr>
-                <w:rFonts w:ascii="Soberana Sans" w:hAnsi="Soberana Sans"/>
-                <w:sz w:val="20"/>
-                <w:szCs w:val="20"/>
-              </w:rPr>
-              <w:t>X</w:t>
-            </w:r>
-          </w:p>
-        </w:tc>
-      </w:tr>
-      <w:tr>
-        <w:trPr>
-          <w:jc w:val="center"/>
-        </w:trPr>
-        <w:tc>
-          <w:tcPr>
-            <w:tcW w:w="628" w:type="dxa"/>
-            <w:tcBorders>
-              <w:top w:val="single" w:sz="4" w:space="0" w:color="auto"/>
-              <w:left w:val="single" w:sz="4" w:space="0" w:color="auto"/>
-              <w:bottom w:val="single" w:sz="4" w:space="0" w:color="auto"/>
-              <w:right w:val="single" w:sz="4" w:space="0" w:color="auto"/>
-            </w:tcBorders>
-            <w:hideMark/>
-          </w:tcPr>
-          <w:p>
-            <w:pPr>
-              <w:ind w:right="51"/>
-              <w:rPr>
-                <w:rFonts w:ascii="Soberana Sans" w:hAnsi="Soberana Sans"/>
-                <w:sz w:val="20"/>
-                <w:szCs w:val="20"/>
-              </w:rPr>
-            </w:pPr>
-            <w:r>
-              <w:rPr>
-                <w:rFonts w:ascii="Soberana Sans" w:hAnsi="Soberana Sans"/>
-                <w:sz w:val="20"/>
-                <w:szCs w:val="20"/>
-              </w:rPr>
-              <w:t>6</w:t>
-            </w:r>
-          </w:p>
-        </w:tc>
-        <w:tc>
-          <w:tcPr>
-            <w:tcW w:w="2642" w:type="dxa"/>
-            <w:tcBorders>
-              <w:top w:val="single" w:sz="4" w:space="0" w:color="auto"/>
-              <w:left w:val="single" w:sz="4" w:space="0" w:color="auto"/>
-              <w:bottom w:val="single" w:sz="4" w:space="0" w:color="auto"/>
-              <w:right w:val="single" w:sz="4" w:space="0" w:color="auto"/>
-            </w:tcBorders>
-            <w:hideMark/>
-          </w:tcPr>
-          <w:p>
-            <w:pPr>
-              <w:ind w:right="51"/>
-              <w:rPr>
-                <w:rFonts w:ascii="Soberana Sans" w:hAnsi="Soberana Sans"/>
-                <w:sz w:val="18"/>
-                <w:szCs w:val="20"/>
-              </w:rPr>
-            </w:pPr>
-            <w:r>
-              <w:rPr>
-                <w:rFonts w:ascii="Soberana Sans" w:hAnsi="Soberana Sans"/>
-                <w:sz w:val="18"/>
-                <w:szCs w:val="20"/>
-              </w:rPr>
-              <w:t>Realiza sugerencias innovadoras para beneficio o mejora del programa en el que participa.</w:t>
-            </w:r>
-          </w:p>
-        </w:tc>
-        <w:tc>
-          <w:tcPr>
-            <w:tcW w:w="1559" w:type="dxa"/>
-            <w:tcBorders>
-              <w:top w:val="single" w:sz="4" w:space="0" w:color="auto"/>
-              <w:left w:val="single" w:sz="4" w:space="0" w:color="auto"/>
-              <w:bottom w:val="single" w:sz="4" w:space="0" w:color="auto"/>
-              <w:right w:val="single" w:sz="4" w:space="0" w:color="auto"/>
-            </w:tcBorders>
-          </w:tcPr>
-          <w:p>
-            <w:pPr>
-              <w:ind w:right="51"/>
-              <w:rPr>
-                <w:rFonts w:ascii="Soberana Sans" w:hAnsi="Soberana Sans"/>
-                <w:sz w:val="20"/>
-                <w:szCs w:val="20"/>
-              </w:rPr>
-            </w:pPr>
-          </w:p>
-        </w:tc>
-        <w:tc>
-          <w:tcPr>
-            <w:tcW w:w="1417" w:type="dxa"/>
-            <w:tcBorders>
-              <w:top w:val="single" w:sz="4" w:space="0" w:color="auto"/>
-              <w:left w:val="single" w:sz="4" w:space="0" w:color="auto"/>
-              <w:bottom w:val="single" w:sz="4" w:space="0" w:color="auto"/>
-              <w:right w:val="single" w:sz="4" w:space="0" w:color="auto"/>
-            </w:tcBorders>
-          </w:tcPr>
-          <w:p>
-            <w:pPr>
-              <w:ind w:right="51"/>
-              <w:rPr>
-                <w:rFonts w:ascii="Soberana Sans" w:hAnsi="Soberana Sans"/>
-                <w:sz w:val="20"/>
-                <w:szCs w:val="20"/>
-              </w:rPr>
-            </w:pPr>
-          </w:p>
-        </w:tc>
-        <w:tc>
-          <w:tcPr>
-            <w:tcW w:w="993" w:type="dxa"/>
-            <w:tcBorders>
-              <w:top w:val="single" w:sz="4" w:space="0" w:color="auto"/>
-              <w:left w:val="single" w:sz="4" w:space="0" w:color="auto"/>
-              <w:bottom w:val="single" w:sz="4" w:space="0" w:color="auto"/>
-              <w:right w:val="single" w:sz="4" w:space="0" w:color="auto"/>
-            </w:tcBorders>
-          </w:tcPr>
-          <w:p>
-            <w:pPr>
-              <w:ind w:right="51"/>
-              <w:rPr>
-                <w:rFonts w:ascii="Soberana Sans" w:hAnsi="Soberana Sans"/>
-                <w:sz w:val="20"/>
-                <w:szCs w:val="20"/>
-              </w:rPr>
-            </w:pPr>
-          </w:p>
-        </w:tc>
-        <w:tc>
-          <w:tcPr>
-            <w:tcW w:w="1165" w:type="dxa"/>
-            <w:tcBorders>
-              <w:top w:val="single" w:sz="4" w:space="0" w:color="auto"/>
-              <w:left w:val="single" w:sz="4" w:space="0" w:color="auto"/>
-              <w:bottom w:val="single" w:sz="4" w:space="0" w:color="auto"/>
-              <w:right w:val="single" w:sz="4" w:space="0" w:color="auto"/>
-            </w:tcBorders>
-          </w:tcPr>
-          <w:p>
-            <w:pPr>
-              <w:ind w:right="51"/>
-              <w:rPr>
-                <w:rFonts w:ascii="Soberana Sans" w:hAnsi="Soberana Sans"/>
-                <w:sz w:val="20"/>
-                <w:szCs w:val="20"/>
-              </w:rPr>
-            </w:pPr>
-          </w:p>
-        </w:tc>
-        <w:tc>
-          <w:tcPr>
-            <w:tcW w:w="1380" w:type="dxa"/>
-            <w:tcBorders>
-              <w:top w:val="single" w:sz="4" w:space="0" w:color="auto"/>
-              <w:left w:val="single" w:sz="4" w:space="0" w:color="auto"/>
-              <w:bottom w:val="single" w:sz="4" w:space="0" w:color="auto"/>
-              <w:right w:val="single" w:sz="4" w:space="0" w:color="auto"/>
-            </w:tcBorders>
-            <w:hideMark/>
-          </w:tcPr>
-          <w:p>
-            <w:pPr>
-              <w:ind w:right="51"/>
-              <w:rPr>
-                <w:rFonts w:ascii="Soberana Sans" w:hAnsi="Soberana Sans"/>
-                <w:sz w:val="20"/>
-                <w:szCs w:val="20"/>
-              </w:rPr>
-            </w:pPr>
-            <w:r>
-              <w:rPr>
-                <w:rFonts w:ascii="Soberana Sans" w:hAnsi="Soberana Sans"/>
-                <w:sz w:val="20"/>
-                <w:szCs w:val="20"/>
-              </w:rPr>
-              <w:t>X</w:t>
-            </w:r>
-          </w:p>
-        </w:tc>
-      </w:tr>
-      <w:tr>
-        <w:trPr>
-          <w:jc w:val="center"/>
-        </w:trPr>
-        <w:tc>
-          <w:tcPr>
-            <w:tcW w:w="628" w:type="dxa"/>
-            <w:tcBorders>
-              <w:top w:val="single" w:sz="4" w:space="0" w:color="auto"/>
-              <w:left w:val="single" w:sz="4" w:space="0" w:color="auto"/>
-              <w:bottom w:val="single" w:sz="4" w:space="0" w:color="auto"/>
-              <w:right w:val="single" w:sz="4" w:space="0" w:color="auto"/>
-            </w:tcBorders>
-            <w:hideMark/>
-          </w:tcPr>
-          <w:p>
-            <w:pPr>
-              <w:ind w:right="51"/>
-              <w:rPr>
-                <w:rFonts w:ascii="Soberana Sans" w:hAnsi="Soberana Sans"/>
-                <w:sz w:val="20"/>
-                <w:szCs w:val="20"/>
-              </w:rPr>
-            </w:pPr>
-            <w:r>
-              <w:rPr>
-                <w:rFonts w:ascii="Soberana Sans" w:hAnsi="Soberana Sans"/>
-                <w:sz w:val="20"/>
-                <w:szCs w:val="20"/>
-              </w:rPr>
-              <w:t>7</w:t>
-            </w:r>
-          </w:p>
-        </w:tc>
-        <w:tc>
-          <w:tcPr>
-            <w:tcW w:w="2642" w:type="dxa"/>
-            <w:tcBorders>
-              <w:top w:val="single" w:sz="4" w:space="0" w:color="auto"/>
-              <w:left w:val="single" w:sz="4" w:space="0" w:color="auto"/>
-              <w:bottom w:val="single" w:sz="4" w:space="0" w:color="auto"/>
-              <w:right w:val="single" w:sz="4" w:space="0" w:color="auto"/>
-            </w:tcBorders>
-            <w:hideMark/>
-          </w:tcPr>
-          <w:p>
-            <w:pPr>
-              <w:ind w:right="51"/>
-              <w:rPr>
-                <w:rFonts w:ascii="Soberana Sans" w:hAnsi="Soberana Sans"/>
-                <w:sz w:val="18"/>
-                <w:szCs w:val="20"/>
-              </w:rPr>
-            </w:pPr>
-            <w:r>
-              <w:rPr>
-                <w:rFonts w:ascii="Soberana Sans" w:hAnsi="Soberana Sans"/>
-                <w:sz w:val="18"/>
-                <w:szCs w:val="20"/>
-              </w:rPr>
-              <w:t>Tiene iniciativa para ayudar en las actividades encomendadas y muestra espíritu de servicio.</w:t>
-            </w:r>
-          </w:p>
-        </w:tc>
-        <w:tc>
-          <w:tcPr>
-            <w:tcW w:w="1559" w:type="dxa"/>
-            <w:tcBorders>
-              <w:top w:val="single" w:sz="4" w:space="0" w:color="auto"/>
-              <w:left w:val="single" w:sz="4" w:space="0" w:color="auto"/>
-              <w:bottom w:val="single" w:sz="4" w:space="0" w:color="auto"/>
-              <w:right w:val="single" w:sz="4" w:space="0" w:color="auto"/>
-            </w:tcBorders>
-          </w:tcPr>
-          <w:p>
-            <w:pPr>
-              <w:ind w:right="51"/>
-              <w:rPr>
-                <w:rFonts w:ascii="Soberana Sans" w:hAnsi="Soberana Sans"/>
-                <w:sz w:val="20"/>
-                <w:szCs w:val="20"/>
-              </w:rPr>
-            </w:pPr>
-          </w:p>
-        </w:tc>
-        <w:tc>
-          <w:tcPr>
-            <w:tcW w:w="1417" w:type="dxa"/>
-            <w:tcBorders>
-              <w:top w:val="single" w:sz="4" w:space="0" w:color="auto"/>
-              <w:left w:val="single" w:sz="4" w:space="0" w:color="auto"/>
-              <w:bottom w:val="single" w:sz="4" w:space="0" w:color="auto"/>
-              <w:right w:val="single" w:sz="4" w:space="0" w:color="auto"/>
-            </w:tcBorders>
-          </w:tcPr>
-          <w:p>
-            <w:pPr>
-              <w:ind w:right="51"/>
-              <w:rPr>
-                <w:rFonts w:ascii="Soberana Sans" w:hAnsi="Soberana Sans"/>
-                <w:sz w:val="20"/>
-                <w:szCs w:val="20"/>
-              </w:rPr>
-            </w:pPr>
-          </w:p>
-        </w:tc>
-        <w:tc>
-          <w:tcPr>
-            <w:tcW w:w="993" w:type="dxa"/>
-            <w:tcBorders>
-              <w:top w:val="single" w:sz="4" w:space="0" w:color="auto"/>
-              <w:left w:val="single" w:sz="4" w:space="0" w:color="auto"/>
-              <w:bottom w:val="single" w:sz="4" w:space="0" w:color="auto"/>
-              <w:right w:val="single" w:sz="4" w:space="0" w:color="auto"/>
-            </w:tcBorders>
-          </w:tcPr>
-          <w:p>
-            <w:pPr>
-              <w:ind w:right="51"/>
-              <w:rPr>
-                <w:rFonts w:ascii="Soberana Sans" w:hAnsi="Soberana Sans"/>
-                <w:sz w:val="20"/>
-                <w:szCs w:val="20"/>
-              </w:rPr>
-            </w:pPr>
-          </w:p>
-        </w:tc>
-        <w:tc>
-          <w:tcPr>
-            <w:tcW w:w="1165" w:type="dxa"/>
-            <w:tcBorders>
-              <w:top w:val="single" w:sz="4" w:space="0" w:color="auto"/>
-              <w:left w:val="single" w:sz="4" w:space="0" w:color="auto"/>
-              <w:bottom w:val="single" w:sz="4" w:space="0" w:color="auto"/>
-              <w:right w:val="single" w:sz="4" w:space="0" w:color="auto"/>
-            </w:tcBorders>
-          </w:tcPr>
-          <w:p>
-            <w:pPr>
-              <w:ind w:right="51"/>
-              <w:rPr>
-                <w:rFonts w:ascii="Soberana Sans" w:hAnsi="Soberana Sans"/>
-                <w:sz w:val="20"/>
-                <w:szCs w:val="20"/>
-              </w:rPr>
-            </w:pPr>
-          </w:p>
-        </w:tc>
-        <w:tc>
-          <w:tcPr>
-            <w:tcW w:w="1380" w:type="dxa"/>
-            <w:tcBorders>
-              <w:top w:val="single" w:sz="4" w:space="0" w:color="auto"/>
-              <w:left w:val="single" w:sz="4" w:space="0" w:color="auto"/>
-              <w:bottom w:val="single" w:sz="4" w:space="0" w:color="auto"/>
-              <w:right w:val="single" w:sz="4" w:space="0" w:color="auto"/>
-            </w:tcBorders>
-            <w:hideMark/>
-          </w:tcPr>
-          <w:p>
-            <w:pPr>
-              <w:ind w:right="51"/>
-              <w:rPr>
-                <w:rFonts w:ascii="Soberana Sans" w:hAnsi="Soberana Sans"/>
-                <w:sz w:val="20"/>
-                <w:szCs w:val="20"/>
-              </w:rPr>
-            </w:pPr>
-            <w:r>
-              <w:rPr>
-                <w:rFonts w:ascii="Soberana Sans" w:hAnsi="Soberana Sans"/>
-                <w:sz w:val="20"/>
-                <w:szCs w:val="20"/>
-              </w:rPr>
-              <w:t>X</w:t>
-            </w:r>
-          </w:p>
-        </w:tc>
-      </w:tr>
-      <w:tr>
-        <w:trPr>
-          <w:jc w:val="center"/>
-        </w:trPr>
-        <w:tc>
-          <w:tcPr>
-            <w:tcW w:w="628" w:type="dxa"/>
-            <w:tcBorders>
-              <w:top w:val="single" w:sz="4" w:space="0" w:color="auto"/>
-              <w:left w:val="single" w:sz="4" w:space="0" w:color="auto"/>
-              <w:bottom w:val="single" w:sz="4" w:space="0" w:color="auto"/>
-              <w:right w:val="single" w:sz="4" w:space="0" w:color="auto"/>
-            </w:tcBorders>
-            <w:hideMark/>
-          </w:tcPr>
-          <w:p>
-            <w:pPr>
-              <w:ind w:right="51"/>
-              <w:rPr>
-                <w:rFonts w:ascii="Soberana Sans" w:hAnsi="Soberana Sans"/>
-                <w:sz w:val="20"/>
-                <w:szCs w:val="20"/>
-              </w:rPr>
-            </w:pPr>
-            <w:r>
-              <w:rPr>
-                <w:rFonts w:ascii="Soberana Sans" w:hAnsi="Soberana Sans"/>
-                <w:sz w:val="20"/>
-                <w:szCs w:val="20"/>
-              </w:rPr>
               <w:t>8</w:t>
             </w:r>
           </w:p>
@@ -3246,7 +3420,6 @@
                 <w:szCs w:val="20"/>
               </w:rPr>
             </w:pPr>
-            <w:proofErr w:type="gramStart"/>
             <w:r>
               <w:rPr>
                 <w:rFonts w:ascii="Soberana Sans" w:hAnsi="Soberana Sans"/>
@@ -3262,17 +3435,7 @@
                 <w:szCs w:val="20"/>
                 <w:u w:val="single"/>
               </w:rPr>
-              <w:t>_</w:t>
-            </w:r>
-            <w:proofErr w:type="gramEnd"/>
-            <w:r>
-              <w:rPr>
-                <w:rFonts w:ascii="Soberana Sans" w:hAnsi="Soberana Sans"/>
-                <w:sz w:val="20"/>
-                <w:szCs w:val="20"/>
-                <w:u w:val="single"/>
-              </w:rPr>
-              <w:t>_____________________________________</w:t>
+              <w:t>______________________________________</w:t>
             </w:r>
             <w:r>
               <w:rPr>
@@ -3299,7 +3462,7 @@
                 <w:sz w:val="20"/>
                 <w:szCs w:val="20"/>
               </w:rPr>
-              <w:t>Valor numérico de la actividad complementaria: __</w:t>
+              <w:t xml:space="preserve">Valor numérico de la actividad complementaria: </w:t>
             </w:r>
             <w:r>
               <w:rPr>
@@ -3308,15 +3471,24 @@
                 <w:szCs w:val="20"/>
                 <w:u w:val="single"/>
               </w:rPr>
-              <w:t>4</w:t>
+              <w:t>__</w:t>
             </w:r>
             <w:r>
               <w:rPr>
                 <w:rFonts w:ascii="Soberana Sans" w:hAnsi="Soberana Sans"/>
                 <w:sz w:val="20"/>
                 <w:szCs w:val="20"/>
-              </w:rPr>
-              <w:t xml:space="preserve">________ </w:t>
+                <w:u w:val="single"/>
+              </w:rPr>
+              <w:t>2.71</w:t>
+            </w:r>
+            <w:r>
+              <w:rPr>
+                <w:rFonts w:ascii="Soberana Sans" w:hAnsi="Soberana Sans"/>
+                <w:sz w:val="20"/>
+                <w:szCs w:val="20"/>
+              </w:rPr>
+              <w:t xml:space="preserve">______ </w:t>
             </w:r>
           </w:p>
           <w:p>
@@ -3344,7 +3516,7 @@
                 <w:szCs w:val="20"/>
                 <w:u w:val="single"/>
               </w:rPr>
-              <w:t>Excelente</w:t>
+              <w:t xml:space="preserve">BUENO </w:t>
             </w:r>
             <w:r>
               <w:rPr>
@@ -4989,17 +5161,7 @@
                               <w:sz w:val="16"/>
                               <w:szCs w:val="16"/>
                             </w:rPr>
-                            <w:t xml:space="preserve">, Ext. </w:t>
-                          </w:r>
-                          <w:proofErr w:type="gramStart"/>
-                          <w:r>
-                            <w:rPr>
-                              <w:rFonts w:ascii="Montserrat SemiBold" w:hAnsi="Montserrat SemiBold"/>
-                              <w:color w:val="BC8E53"/>
-                              <w:sz w:val="16"/>
-                              <w:szCs w:val="16"/>
-                            </w:rPr>
-                            <w:t xml:space="preserve">213 </w:t>
+                            <w:t xml:space="preserve">, Ext. 213 </w:t>
                           </w:r>
                           <w:r>
                             <w:rPr>
@@ -5017,17 +5179,7 @@
                               <w:sz w:val="16"/>
                               <w:szCs w:val="16"/>
                             </w:rPr>
-                            <w:t>email</w:t>
-                          </w:r>
-                          <w:proofErr w:type="gramEnd"/>
-                          <w:r>
-                            <w:rPr>
-                              <w:rFonts w:ascii="Montserrat SemiBold" w:hAnsi="Montserrat SemiBold"/>
-                              <w:color w:val="BC8E53"/>
-                              <w:sz w:val="16"/>
-                              <w:szCs w:val="16"/>
-                            </w:rPr>
-                            <w:t xml:space="preserve">: </w:t>
+                            <w:t xml:space="preserve">email: </w:t>
                           </w:r>
                           <w:hyperlink r:id="rId7" w:history="1">
                             <w:r>
@@ -5194,17 +5346,7 @@
                         <w:sz w:val="16"/>
                         <w:szCs w:val="16"/>
                       </w:rPr>
-                      <w:t xml:space="preserve">, Ext. </w:t>
-                    </w:r>
-                    <w:proofErr w:type="gramStart"/>
-                    <w:r>
-                      <w:rPr>
-                        <w:rFonts w:ascii="Montserrat SemiBold" w:hAnsi="Montserrat SemiBold"/>
-                        <w:color w:val="BC8E53"/>
-                        <w:sz w:val="16"/>
-                        <w:szCs w:val="16"/>
-                      </w:rPr>
-                      <w:t xml:space="preserve">213 </w:t>
+                      <w:t xml:space="preserve">, Ext. 213 </w:t>
                     </w:r>
                     <w:r>
                       <w:rPr>
@@ -5222,17 +5364,7 @@
                         <w:sz w:val="16"/>
                         <w:szCs w:val="16"/>
                       </w:rPr>
-                      <w:t>email</w:t>
-                    </w:r>
-                    <w:proofErr w:type="gramEnd"/>
-                    <w:r>
-                      <w:rPr>
-                        <w:rFonts w:ascii="Montserrat SemiBold" w:hAnsi="Montserrat SemiBold"/>
-                        <w:color w:val="BC8E53"/>
-                        <w:sz w:val="16"/>
-                        <w:szCs w:val="16"/>
-                      </w:rPr>
-                      <w:t xml:space="preserve">: </w:t>
+                      <w:t xml:space="preserve">email: </w:t>
                     </w:r>
                     <w:hyperlink r:id="rId8" w:history="1">
                       <w:r>

--- a/js/Documento02.docx
+++ b/js/Documento02.docx
@@ -383,7 +383,7 @@
           <w:sz w:val="18"/>
           <w:szCs w:val="18"/>
         </w:rPr>
-        <w:t xml:space="preserve"> </w:t>
+        <w:t xml:space="preserve"> Departamento de División de Estudios Profesionales</w:t>
       </w:r>
       <w:r>
         <w:rPr>

--- a/js/Documento02.docx
+++ b/js/Documento02.docx
@@ -383,7 +383,7 @@
           <w:sz w:val="18"/>
           <w:szCs w:val="18"/>
         </w:rPr>
-        <w:t xml:space="preserve"> Departamento de División de Estudios Profesionales</w:t>
+        <w:t xml:space="preserve"> Departamento de Ciencias Básicas</w:t>
       </w:r>
       <w:r>
         <w:rPr>
